--- a/workingOn/References.docx
+++ b/workingOn/References.docx
@@ -4,373 +4,2758 @@
   <w:body>
     <w:p>
       <w:pPr>
+        <w:spacing w:line="240" w:lineRule="auto"/>
+        <w:rPr>
+          <w:rFonts w:ascii="Calibri" w:hAnsi="Calibri" w:cs="Calibri"/>
+          <w:sz w:val="22"/>
+          <w:szCs w:val="22"/>
+        </w:rPr>
+      </w:pPr>
+    </w:p>
+    <w:p>
+      <w:pPr>
+        <w:spacing w:line="240" w:lineRule="auto"/>
+        <w:rPr>
+          <w:rFonts w:ascii="Calibri" w:hAnsi="Calibri" w:cs="Calibri"/>
+          <w:sz w:val="22"/>
+          <w:szCs w:val="22"/>
+        </w:rPr>
+      </w:pPr>
+    </w:p>
+    <w:p>
+      <w:pPr>
+        <w:spacing w:line="240" w:lineRule="auto"/>
+        <w:rPr>
+          <w:rFonts w:ascii="Calibri" w:hAnsi="Calibri" w:cs="Calibri"/>
+          <w:sz w:val="22"/>
+          <w:szCs w:val="22"/>
+        </w:rPr>
+      </w:pPr>
+    </w:p>
+    <w:p>
+      <w:pPr>
+        <w:spacing w:line="240" w:lineRule="auto"/>
+        <w:rPr>
+          <w:rFonts w:ascii="Calibri" w:hAnsi="Calibri" w:cs="Calibri"/>
+          <w:sz w:val="22"/>
+          <w:szCs w:val="22"/>
+        </w:rPr>
+      </w:pPr>
+    </w:p>
+    <w:p>
+      <w:pPr>
+        <w:spacing w:line="240" w:lineRule="auto"/>
+        <w:rPr>
+          <w:rFonts w:ascii="Calibri" w:hAnsi="Calibri" w:cs="Calibri"/>
+          <w:sz w:val="22"/>
+          <w:szCs w:val="22"/>
+        </w:rPr>
+      </w:pPr>
+    </w:p>
+    <w:p>
+      <w:pPr>
+        <w:spacing w:line="240" w:lineRule="auto"/>
         <w:jc w:val="center"/>
         <w:rPr>
-          <w:sz w:val="40"/>
-          <w:szCs w:val="40"/>
-        </w:rPr>
-      </w:pPr>
-      <w:r>
-        <w:rPr>
-          <w:sz w:val="40"/>
-          <w:szCs w:val="40"/>
-        </w:rPr>
-        <w:t>Secure Biometric E-Voting System</w:t>
-      </w:r>
-    </w:p>
-    <w:p>
-      <w:pPr>
-        <w:jc w:val="center"/>
-        <w:rPr>
+          <w:rFonts w:ascii="Calibri" w:hAnsi="Calibri" w:cs="Calibri"/>
+          <w:b/>
+          <w:bCs/>
+          <w:color w:val="BF4E14" w:themeColor="accent2" w:themeShade="BF"/>
           <w:sz w:val="28"/>
           <w:szCs w:val="28"/>
-        </w:rPr>
-      </w:pPr>
-      <w:r>
-        <w:rPr>
+          <w:u w:val="single"/>
+        </w:rPr>
+      </w:pPr>
+      <w:r>
+        <w:rPr>
+          <w:rFonts w:ascii="Calibri" w:hAnsi="Calibri" w:cs="Calibri"/>
+          <w:b/>
+          <w:bCs/>
+          <w:color w:val="BF4E14" w:themeColor="accent2" w:themeShade="BF"/>
           <w:sz w:val="28"/>
           <w:szCs w:val="28"/>
-        </w:rPr>
-        <w:t>Interim R</w:t>
-      </w:r>
-      <w:r>
-        <w:rPr>
-          <w:sz w:val="28"/>
-          <w:szCs w:val="28"/>
-        </w:rPr>
-        <w:t>e</w:t>
-      </w:r>
-      <w:r>
-        <w:rPr>
-          <w:sz w:val="28"/>
-          <w:szCs w:val="28"/>
-        </w:rPr>
-        <w:t>port</w:t>
-      </w:r>
-    </w:p>
-    <w:p>
-      <w:pPr>
+          <w:u w:val="single"/>
+        </w:rPr>
+        <w:t xml:space="preserve">References </w:t>
+      </w:r>
+    </w:p>
+    <w:p>
+      <w:pPr>
+        <w:spacing w:line="240" w:lineRule="auto"/>
+        <w:rPr>
+          <w:rFonts w:ascii="Calibri" w:hAnsi="Calibri" w:cs="Calibri"/>
+          <w:sz w:val="22"/>
+          <w:szCs w:val="22"/>
+        </w:rPr>
+      </w:pPr>
+      <w:r>
+        <w:rPr>
+          <w:rFonts w:ascii="Calibri" w:hAnsi="Calibri" w:cs="Calibri"/>
+          <w:sz w:val="22"/>
+          <w:szCs w:val="22"/>
+        </w:rPr>
+        <w:t>[1]</w:t>
+      </w:r>
+      <w:r>
+        <w:rPr>
+          <w:rFonts w:ascii="Calibri" w:hAnsi="Calibri" w:cs="Calibri"/>
+          <w:sz w:val="22"/>
+          <w:szCs w:val="22"/>
+        </w:rPr>
+        <w:t xml:space="preserve">      </w:t>
+      </w:r>
+      <w:proofErr w:type="spellStart"/>
+      <w:r>
+        <w:rPr>
+          <w:rFonts w:ascii="Calibri" w:hAnsi="Calibri" w:cs="Calibri"/>
+          <w:sz w:val="22"/>
+          <w:szCs w:val="22"/>
+        </w:rPr>
+        <w:t>aint</w:t>
+      </w:r>
+      <w:proofErr w:type="spellEnd"/>
+      <w:r>
+        <w:rPr>
+          <w:rFonts w:ascii="Calibri" w:hAnsi="Calibri" w:cs="Calibri"/>
+          <w:sz w:val="22"/>
+          <w:szCs w:val="22"/>
+        </w:rPr>
+        <w:t xml:space="preserve"> spoofing measure for fingerprint scanners. </w:t>
+      </w:r>
+    </w:p>
+    <w:p>
+      <w:pPr>
+        <w:spacing w:line="240" w:lineRule="auto"/>
+        <w:rPr>
+          <w:rFonts w:ascii="Calibri" w:hAnsi="Calibri" w:cs="Calibri"/>
+          <w:sz w:val="22"/>
+          <w:szCs w:val="22"/>
+        </w:rPr>
+      </w:pPr>
+      <w:r>
+        <w:rPr>
+          <w:rFonts w:ascii="Calibri" w:hAnsi="Calibri" w:cs="Calibri"/>
+          <w:sz w:val="22"/>
+          <w:szCs w:val="22"/>
+        </w:rPr>
+        <w:t xml:space="preserve">K. K. </w:t>
+      </w:r>
+      <w:proofErr w:type="spellStart"/>
+      <w:r>
+        <w:rPr>
+          <w:rFonts w:ascii="Calibri" w:hAnsi="Calibri" w:cs="Calibri"/>
+          <w:sz w:val="22"/>
+          <w:szCs w:val="22"/>
+        </w:rPr>
+        <w:t>Sadasivuni</w:t>
+      </w:r>
+      <w:proofErr w:type="spellEnd"/>
+      <w:r>
+        <w:rPr>
+          <w:rFonts w:ascii="Calibri" w:hAnsi="Calibri" w:cs="Calibri"/>
+          <w:sz w:val="22"/>
+          <w:szCs w:val="22"/>
+        </w:rPr>
+        <w:t xml:space="preserve">, M. T. </w:t>
+      </w:r>
+      <w:proofErr w:type="spellStart"/>
+      <w:r>
+        <w:rPr>
+          <w:rFonts w:ascii="Calibri" w:hAnsi="Calibri" w:cs="Calibri"/>
+          <w:sz w:val="22"/>
+          <w:szCs w:val="22"/>
+        </w:rPr>
+        <w:t>Houkan</w:t>
+      </w:r>
+      <w:proofErr w:type="spellEnd"/>
+      <w:r>
+        <w:rPr>
+          <w:rFonts w:ascii="Calibri" w:hAnsi="Calibri" w:cs="Calibri"/>
+          <w:sz w:val="22"/>
+          <w:szCs w:val="22"/>
+        </w:rPr>
+        <w:t xml:space="preserve">, M. S. Taha, and J.-J. </w:t>
+      </w:r>
+      <w:proofErr w:type="spellStart"/>
+      <w:r>
+        <w:rPr>
+          <w:rFonts w:ascii="Calibri" w:hAnsi="Calibri" w:cs="Calibri"/>
+          <w:sz w:val="22"/>
+          <w:szCs w:val="22"/>
+        </w:rPr>
+        <w:t>Cabibihan</w:t>
+      </w:r>
+      <w:proofErr w:type="spellEnd"/>
+      <w:r>
+        <w:rPr>
+          <w:rFonts w:ascii="Calibri" w:hAnsi="Calibri" w:cs="Calibri"/>
+          <w:sz w:val="22"/>
+          <w:szCs w:val="22"/>
+        </w:rPr>
+        <w:t xml:space="preserve">, “Anti-spoofing device for biometric fingerprint scanners,” </w:t>
+      </w:r>
+      <w:r>
+        <w:rPr>
+          <w:rFonts w:ascii="Calibri" w:hAnsi="Calibri" w:cs="Calibri"/>
+          <w:i/>
+          <w:iCs/>
+          <w:sz w:val="22"/>
+          <w:szCs w:val="22"/>
+        </w:rPr>
+        <w:t>IEEE Xplore</w:t>
+      </w:r>
+      <w:r>
+        <w:rPr>
+          <w:rFonts w:ascii="Calibri" w:hAnsi="Calibri" w:cs="Calibri"/>
+          <w:sz w:val="22"/>
+          <w:szCs w:val="22"/>
+        </w:rPr>
+        <w:t>, Aug. 01, 2017. https://ieeexplore.ieee.org/abstract/document/8015898 (accessed Jan. 20, 2026).</w:t>
+      </w:r>
+    </w:p>
+    <w:p>
+      <w:pPr>
+        <w:spacing w:line="240" w:lineRule="auto"/>
+        <w:rPr>
+          <w:rFonts w:ascii="Calibri" w:hAnsi="Calibri" w:cs="Calibri"/>
+          <w:sz w:val="22"/>
+          <w:szCs w:val="22"/>
+        </w:rPr>
+      </w:pPr>
+    </w:p>
+    <w:p>
+      <w:pPr>
+        <w:spacing w:line="240" w:lineRule="auto"/>
+        <w:rPr>
+          <w:rFonts w:ascii="Calibri" w:hAnsi="Calibri" w:cs="Calibri"/>
+          <w:sz w:val="22"/>
+          <w:szCs w:val="22"/>
+        </w:rPr>
+      </w:pPr>
+      <w:r>
+        <w:rPr>
+          <w:rFonts w:ascii="Calibri" w:hAnsi="Calibri" w:cs="Calibri"/>
+          <w:sz w:val="22"/>
+          <w:szCs w:val="22"/>
+        </w:rPr>
+        <w:t>[2]</w:t>
+      </w:r>
+      <w:r>
+        <w:rPr>
+          <w:rFonts w:ascii="Calibri" w:hAnsi="Calibri" w:cs="Calibri"/>
+          <w:sz w:val="22"/>
+          <w:szCs w:val="22"/>
+        </w:rPr>
+        <w:t xml:space="preserve">     has all the FAR statistics and explanations regarding the 3 main authentication types.</w:t>
+      </w:r>
+    </w:p>
+    <w:p>
+      <w:pPr>
+        <w:spacing w:line="240" w:lineRule="auto"/>
+        <w:rPr>
+          <w:rFonts w:ascii="Calibri" w:hAnsi="Calibri" w:cs="Calibri"/>
+          <w:sz w:val="22"/>
+          <w:szCs w:val="22"/>
+        </w:rPr>
+      </w:pPr>
+      <w:r>
+        <w:rPr>
+          <w:rFonts w:ascii="Calibri" w:hAnsi="Calibri" w:cs="Calibri"/>
+          <w:sz w:val="22"/>
+          <w:szCs w:val="22"/>
+        </w:rPr>
+        <w:t xml:space="preserve">R. </w:t>
+      </w:r>
+      <w:proofErr w:type="spellStart"/>
+      <w:r>
+        <w:rPr>
+          <w:rFonts w:ascii="Calibri" w:hAnsi="Calibri" w:cs="Calibri"/>
+          <w:sz w:val="22"/>
+          <w:szCs w:val="22"/>
+        </w:rPr>
+        <w:t>Alrawili</w:t>
+      </w:r>
+      <w:proofErr w:type="spellEnd"/>
+      <w:r>
+        <w:rPr>
+          <w:rFonts w:ascii="Calibri" w:hAnsi="Calibri" w:cs="Calibri"/>
+          <w:sz w:val="22"/>
+          <w:szCs w:val="22"/>
+        </w:rPr>
+        <w:t xml:space="preserve">, A. A. S. AlQahtani, and M. K. Khan, “Comprehensive survey: Biometric user authentication application, evaluation, and discussion,” </w:t>
+      </w:r>
+      <w:r>
+        <w:rPr>
+          <w:rFonts w:ascii="Calibri" w:hAnsi="Calibri" w:cs="Calibri"/>
+          <w:i/>
+          <w:iCs/>
+          <w:sz w:val="22"/>
+          <w:szCs w:val="22"/>
+        </w:rPr>
+        <w:t>Computers and Electrical Engineering</w:t>
+      </w:r>
+      <w:r>
+        <w:rPr>
+          <w:rFonts w:ascii="Calibri" w:hAnsi="Calibri" w:cs="Calibri"/>
+          <w:sz w:val="22"/>
+          <w:szCs w:val="22"/>
+        </w:rPr>
+        <w:t xml:space="preserve">, vol. 119, no. A, p. 109485, Oct. 2024, </w:t>
+      </w:r>
+      <w:proofErr w:type="spellStart"/>
+      <w:r>
+        <w:rPr>
+          <w:rFonts w:ascii="Calibri" w:hAnsi="Calibri" w:cs="Calibri"/>
+          <w:sz w:val="22"/>
+          <w:szCs w:val="22"/>
+        </w:rPr>
+        <w:t>doi</w:t>
+      </w:r>
+      <w:proofErr w:type="spellEnd"/>
+      <w:r>
+        <w:rPr>
+          <w:rFonts w:ascii="Calibri" w:hAnsi="Calibri" w:cs="Calibri"/>
+          <w:sz w:val="22"/>
+          <w:szCs w:val="22"/>
+        </w:rPr>
+        <w:t>: https://doi.org/10.1016/j.compeleceng.2024.109485.</w:t>
+      </w:r>
+    </w:p>
+    <w:p>
+      <w:pPr>
+        <w:spacing w:line="240" w:lineRule="auto"/>
+        <w:rPr>
+          <w:rFonts w:ascii="Calibri" w:hAnsi="Calibri" w:cs="Calibri"/>
+          <w:sz w:val="22"/>
+          <w:szCs w:val="22"/>
+        </w:rPr>
+      </w:pPr>
+    </w:p>
+    <w:p>
+      <w:pPr>
+        <w:spacing w:line="240" w:lineRule="auto"/>
+        <w:rPr>
+          <w:rFonts w:ascii="Calibri" w:hAnsi="Calibri" w:cs="Calibri"/>
+          <w:sz w:val="22"/>
+          <w:szCs w:val="22"/>
+        </w:rPr>
+      </w:pPr>
+      <w:r>
+        <w:rPr>
+          <w:rFonts w:ascii="Calibri" w:hAnsi="Calibri" w:cs="Calibri"/>
+          <w:sz w:val="22"/>
+          <w:szCs w:val="22"/>
+        </w:rPr>
+        <w:t>[3]</w:t>
+      </w:r>
+      <w:r>
+        <w:rPr>
+          <w:rFonts w:ascii="Calibri" w:hAnsi="Calibri" w:cs="Calibri"/>
+          <w:sz w:val="22"/>
+          <w:szCs w:val="22"/>
+        </w:rPr>
+        <w:t xml:space="preserve">  </w:t>
+      </w:r>
+      <w:r>
+        <w:rPr>
+          <w:rFonts w:ascii="Calibri" w:hAnsi="Calibri" w:cs="Calibri"/>
+          <w:sz w:val="22"/>
+          <w:szCs w:val="22"/>
+        </w:rPr>
+        <w:t xml:space="preserve"> iris technology, software</w:t>
+      </w:r>
+    </w:p>
+    <w:p>
+      <w:pPr>
+        <w:spacing w:line="240" w:lineRule="auto"/>
+        <w:rPr>
+          <w:rFonts w:ascii="Calibri" w:hAnsi="Calibri" w:cs="Calibri"/>
+          <w:sz w:val="22"/>
+          <w:szCs w:val="22"/>
+        </w:rPr>
+      </w:pPr>
+      <w:r>
+        <w:rPr>
+          <w:rFonts w:ascii="Calibri" w:hAnsi="Calibri" w:cs="Calibri"/>
+          <w:sz w:val="22"/>
+          <w:szCs w:val="22"/>
+        </w:rPr>
+        <w:t xml:space="preserve">K. Nguyen, H. Proença, and F. Alonso-Fernandez, “Deep Learning for Iris Recognition: A Survey,” </w:t>
+      </w:r>
+      <w:r>
+        <w:rPr>
+          <w:rFonts w:ascii="Calibri" w:hAnsi="Calibri" w:cs="Calibri"/>
+          <w:i/>
+          <w:iCs/>
+          <w:sz w:val="22"/>
+          <w:szCs w:val="22"/>
+        </w:rPr>
+        <w:t>ACM computing surveys</w:t>
+      </w:r>
+      <w:r>
+        <w:rPr>
+          <w:rFonts w:ascii="Calibri" w:hAnsi="Calibri" w:cs="Calibri"/>
+          <w:sz w:val="22"/>
+          <w:szCs w:val="22"/>
+        </w:rPr>
+        <w:t xml:space="preserve">, vol. 56, no. 9, pp. 1–35, Apr. 2024, </w:t>
+      </w:r>
+      <w:proofErr w:type="spellStart"/>
+      <w:r>
+        <w:rPr>
+          <w:rFonts w:ascii="Calibri" w:hAnsi="Calibri" w:cs="Calibri"/>
+          <w:sz w:val="22"/>
+          <w:szCs w:val="22"/>
+        </w:rPr>
+        <w:t>doi</w:t>
+      </w:r>
+      <w:proofErr w:type="spellEnd"/>
+      <w:r>
+        <w:rPr>
+          <w:rFonts w:ascii="Calibri" w:hAnsi="Calibri" w:cs="Calibri"/>
+          <w:sz w:val="22"/>
+          <w:szCs w:val="22"/>
+        </w:rPr>
+        <w:t>: https://doi.org/10.1145/3651306.</w:t>
+      </w:r>
+    </w:p>
+    <w:p>
+      <w:pPr>
+        <w:spacing w:line="240" w:lineRule="auto"/>
+        <w:rPr>
+          <w:rFonts w:ascii="Calibri" w:hAnsi="Calibri" w:cs="Calibri"/>
+          <w:sz w:val="22"/>
+          <w:szCs w:val="22"/>
+        </w:rPr>
+      </w:pPr>
+    </w:p>
+    <w:p>
+      <w:pPr>
+        <w:spacing w:line="240" w:lineRule="auto"/>
+        <w:rPr>
+          <w:rFonts w:ascii="Calibri" w:hAnsi="Calibri" w:cs="Calibri"/>
+          <w:sz w:val="22"/>
+          <w:szCs w:val="22"/>
+        </w:rPr>
+      </w:pPr>
+      <w:r>
+        <w:rPr>
+          <w:rFonts w:ascii="Calibri" w:hAnsi="Calibri" w:cs="Calibri"/>
+          <w:sz w:val="22"/>
+          <w:szCs w:val="22"/>
+        </w:rPr>
+        <w:t>[4</w:t>
+      </w:r>
+      <w:proofErr w:type="gramStart"/>
+      <w:r>
+        <w:rPr>
+          <w:rFonts w:ascii="Calibri" w:hAnsi="Calibri" w:cs="Calibri"/>
+          <w:sz w:val="22"/>
+          <w:szCs w:val="22"/>
+        </w:rPr>
+        <w:t>]  talks</w:t>
+      </w:r>
+      <w:proofErr w:type="gramEnd"/>
+      <w:r>
+        <w:rPr>
+          <w:rFonts w:ascii="Calibri" w:hAnsi="Calibri" w:cs="Calibri"/>
+          <w:sz w:val="22"/>
+          <w:szCs w:val="22"/>
+        </w:rPr>
+        <w:t xml:space="preserve"> about different lighting and other issues with face </w:t>
+      </w:r>
+      <w:r>
+        <w:rPr>
+          <w:rFonts w:ascii="Calibri" w:hAnsi="Calibri" w:cs="Calibri"/>
+          <w:sz w:val="22"/>
+          <w:szCs w:val="22"/>
+        </w:rPr>
+        <w:t>scanning.</w:t>
+      </w:r>
+    </w:p>
+    <w:p>
+      <w:pPr>
+        <w:spacing w:line="240" w:lineRule="auto"/>
+        <w:rPr>
+          <w:rFonts w:ascii="Calibri" w:hAnsi="Calibri" w:cs="Calibri"/>
+          <w:sz w:val="22"/>
+          <w:szCs w:val="22"/>
+        </w:rPr>
+      </w:pPr>
+      <w:r>
+        <w:rPr>
+          <w:rFonts w:ascii="Calibri" w:hAnsi="Calibri" w:cs="Calibri"/>
+          <w:sz w:val="22"/>
+          <w:szCs w:val="22"/>
+        </w:rPr>
+        <w:t xml:space="preserve">S. Anwarul and S. Dahiya, “A Comprehensive Review on Face Recognition Methods and Factors Affecting Facial Recognition Accuracy,” </w:t>
+      </w:r>
+      <w:r>
+        <w:rPr>
+          <w:rFonts w:ascii="Calibri" w:hAnsi="Calibri" w:cs="Calibri"/>
+          <w:i/>
+          <w:iCs/>
+          <w:sz w:val="22"/>
+          <w:szCs w:val="22"/>
+        </w:rPr>
+        <w:t>Lecture Notes in Electrical Engineering</w:t>
+      </w:r>
+      <w:r>
+        <w:rPr>
+          <w:rFonts w:ascii="Calibri" w:hAnsi="Calibri" w:cs="Calibri"/>
+          <w:sz w:val="22"/>
+          <w:szCs w:val="22"/>
+        </w:rPr>
+        <w:t xml:space="preserve">, vol. 597, pp. 495–514, Nov. 2019, </w:t>
+      </w:r>
+      <w:proofErr w:type="spellStart"/>
+      <w:r>
+        <w:rPr>
+          <w:rFonts w:ascii="Calibri" w:hAnsi="Calibri" w:cs="Calibri"/>
+          <w:sz w:val="22"/>
+          <w:szCs w:val="22"/>
+        </w:rPr>
+        <w:t>doi</w:t>
+      </w:r>
+      <w:proofErr w:type="spellEnd"/>
+      <w:r>
+        <w:rPr>
+          <w:rFonts w:ascii="Calibri" w:hAnsi="Calibri" w:cs="Calibri"/>
+          <w:sz w:val="22"/>
+          <w:szCs w:val="22"/>
+        </w:rPr>
+        <w:t xml:space="preserve">: </w:t>
+      </w:r>
+      <w:hyperlink r:id="rId6" w:history="1">
+        <w:r>
+          <w:rPr>
+            <w:rStyle w:val="Hyperlink"/>
+            <w:rFonts w:ascii="Calibri" w:hAnsi="Calibri" w:cs="Calibri"/>
+            <w:sz w:val="22"/>
+            <w:szCs w:val="22"/>
+          </w:rPr>
+          <w:t>https://doi.org/10.1007/978-3-030-29407-6_36</w:t>
+        </w:r>
+      </w:hyperlink>
+      <w:r>
+        <w:rPr>
+          <w:rFonts w:ascii="Calibri" w:hAnsi="Calibri" w:cs="Calibri"/>
+          <w:sz w:val="22"/>
+          <w:szCs w:val="22"/>
+        </w:rPr>
+        <w:t>.</w:t>
+      </w:r>
+    </w:p>
+    <w:p>
+      <w:pPr>
+        <w:spacing w:line="240" w:lineRule="auto"/>
+        <w:rPr>
+          <w:rFonts w:ascii="Calibri" w:hAnsi="Calibri" w:cs="Calibri"/>
+          <w:sz w:val="22"/>
+          <w:szCs w:val="22"/>
+        </w:rPr>
+      </w:pPr>
+    </w:p>
+    <w:p>
+      <w:pPr>
+        <w:spacing w:line="240" w:lineRule="auto"/>
+        <w:rPr>
+          <w:rFonts w:ascii="Calibri" w:hAnsi="Calibri" w:cs="Calibri"/>
+          <w:sz w:val="22"/>
+          <w:szCs w:val="22"/>
+        </w:rPr>
+      </w:pPr>
+      <w:r>
+        <w:rPr>
+          <w:rFonts w:ascii="Calibri" w:hAnsi="Calibri" w:cs="Calibri"/>
+          <w:sz w:val="22"/>
+          <w:szCs w:val="22"/>
+        </w:rPr>
+        <w:t xml:space="preserve">[5]     </w:t>
+      </w:r>
+      <w:proofErr w:type="spellStart"/>
+      <w:r>
+        <w:rPr>
+          <w:rFonts w:ascii="Calibri" w:eastAsia="Times New Roman" w:hAnsi="Calibri" w:cs="Calibri"/>
+          <w:kern w:val="0"/>
+          <w:sz w:val="22"/>
+          <w:szCs w:val="22"/>
+          <w:lang w:eastAsia="en-GB"/>
+          <w14:ligatures w14:val="none"/>
+        </w:rPr>
+        <w:t>irus</w:t>
+      </w:r>
+      <w:proofErr w:type="spellEnd"/>
+      <w:r>
+        <w:rPr>
+          <w:rFonts w:ascii="Calibri" w:eastAsia="Times New Roman" w:hAnsi="Calibri" w:cs="Calibri"/>
+          <w:kern w:val="0"/>
+          <w:sz w:val="22"/>
+          <w:szCs w:val="22"/>
+          <w:lang w:eastAsia="en-GB"/>
+          <w14:ligatures w14:val="none"/>
+        </w:rPr>
+        <w:t xml:space="preserve"> scanning to be found at most accurate to be 99.50% depending on </w:t>
+      </w:r>
+      <w:proofErr w:type="spellStart"/>
+      <w:r>
+        <w:rPr>
+          <w:rFonts w:ascii="Calibri" w:eastAsia="Times New Roman" w:hAnsi="Calibri" w:cs="Calibri"/>
+          <w:kern w:val="0"/>
+          <w:sz w:val="22"/>
+          <w:szCs w:val="22"/>
+          <w:lang w:eastAsia="en-GB"/>
+          <w14:ligatures w14:val="none"/>
+        </w:rPr>
+        <w:t>algorithum</w:t>
+      </w:r>
+      <w:proofErr w:type="spellEnd"/>
+    </w:p>
+    <w:p>
+      <w:pPr>
+        <w:spacing w:line="240" w:lineRule="auto"/>
+        <w:rPr>
+          <w:rFonts w:ascii="Calibri" w:hAnsi="Calibri" w:cs="Calibri"/>
+          <w:sz w:val="22"/>
+          <w:szCs w:val="22"/>
+        </w:rPr>
+      </w:pPr>
+      <w:r>
+        <w:rPr>
+          <w:rFonts w:ascii="Calibri" w:hAnsi="Calibri" w:cs="Calibri"/>
+          <w:sz w:val="22"/>
+          <w:szCs w:val="22"/>
+        </w:rPr>
+        <w:t>Hosam El-</w:t>
+      </w:r>
+      <w:proofErr w:type="spellStart"/>
+      <w:r>
+        <w:rPr>
+          <w:rFonts w:ascii="Calibri" w:hAnsi="Calibri" w:cs="Calibri"/>
+          <w:sz w:val="22"/>
+          <w:szCs w:val="22"/>
+        </w:rPr>
+        <w:t>Sofany</w:t>
+      </w:r>
+      <w:proofErr w:type="spellEnd"/>
+      <w:r>
+        <w:rPr>
+          <w:rFonts w:ascii="Calibri" w:hAnsi="Calibri" w:cs="Calibri"/>
+          <w:sz w:val="22"/>
+          <w:szCs w:val="22"/>
+        </w:rPr>
+        <w:t xml:space="preserve">, Belgacem </w:t>
+      </w:r>
+      <w:proofErr w:type="spellStart"/>
+      <w:r>
+        <w:rPr>
+          <w:rFonts w:ascii="Calibri" w:hAnsi="Calibri" w:cs="Calibri"/>
+          <w:sz w:val="22"/>
+          <w:szCs w:val="22"/>
+        </w:rPr>
+        <w:t>Bouallegue</w:t>
+      </w:r>
+      <w:proofErr w:type="spellEnd"/>
+      <w:r>
+        <w:rPr>
+          <w:rFonts w:ascii="Calibri" w:hAnsi="Calibri" w:cs="Calibri"/>
+          <w:sz w:val="22"/>
+          <w:szCs w:val="22"/>
+        </w:rPr>
+        <w:t xml:space="preserve">, and Yasser M Abd El-Latif, “A Proposed Biometric Authentication Hybrid Approach Using Iris Recognition for Improving Cloud Security,” </w:t>
+      </w:r>
+      <w:proofErr w:type="spellStart"/>
+      <w:r>
+        <w:rPr>
+          <w:rFonts w:ascii="Calibri" w:hAnsi="Calibri" w:cs="Calibri"/>
+          <w:i/>
+          <w:iCs/>
+          <w:sz w:val="22"/>
+          <w:szCs w:val="22"/>
+        </w:rPr>
+        <w:t>Heliyon</w:t>
+      </w:r>
+      <w:proofErr w:type="spellEnd"/>
+      <w:r>
+        <w:rPr>
+          <w:rFonts w:ascii="Calibri" w:hAnsi="Calibri" w:cs="Calibri"/>
+          <w:sz w:val="22"/>
+          <w:szCs w:val="22"/>
+        </w:rPr>
+        <w:t xml:space="preserve">, vol. 10, no. 16, pp. e36390–e36390, Aug. 2024, </w:t>
+      </w:r>
+      <w:proofErr w:type="spellStart"/>
+      <w:r>
+        <w:rPr>
+          <w:rFonts w:ascii="Calibri" w:hAnsi="Calibri" w:cs="Calibri"/>
+          <w:sz w:val="22"/>
+          <w:szCs w:val="22"/>
+        </w:rPr>
+        <w:t>doi</w:t>
+      </w:r>
+      <w:proofErr w:type="spellEnd"/>
+      <w:r>
+        <w:rPr>
+          <w:rFonts w:ascii="Calibri" w:hAnsi="Calibri" w:cs="Calibri"/>
+          <w:sz w:val="22"/>
+          <w:szCs w:val="22"/>
+        </w:rPr>
+        <w:t xml:space="preserve">: </w:t>
+      </w:r>
+      <w:hyperlink r:id="rId7" w:history="1">
+        <w:r>
+          <w:rPr>
+            <w:rStyle w:val="Hyperlink"/>
+            <w:rFonts w:ascii="Calibri" w:hAnsi="Calibri" w:cs="Calibri"/>
+            <w:sz w:val="22"/>
+            <w:szCs w:val="22"/>
+          </w:rPr>
+          <w:t>https://doi.org/10.1016/j.heliyon.2024.e36390</w:t>
+        </w:r>
+      </w:hyperlink>
+      <w:r>
+        <w:rPr>
+          <w:rFonts w:ascii="Calibri" w:hAnsi="Calibri" w:cs="Calibri"/>
+          <w:sz w:val="22"/>
+          <w:szCs w:val="22"/>
+        </w:rPr>
+        <w:t>.</w:t>
+      </w:r>
+    </w:p>
+    <w:p>
+      <w:pPr>
+        <w:spacing w:line="240" w:lineRule="auto"/>
+        <w:rPr>
+          <w:rFonts w:ascii="Calibri" w:hAnsi="Calibri" w:cs="Calibri"/>
+          <w:sz w:val="22"/>
+          <w:szCs w:val="22"/>
+        </w:rPr>
+      </w:pPr>
+    </w:p>
+    <w:p>
+      <w:pPr>
+        <w:spacing w:line="240" w:lineRule="auto"/>
+        <w:rPr>
+          <w:rFonts w:ascii="Calibri" w:hAnsi="Calibri" w:cs="Calibri"/>
+          <w:sz w:val="22"/>
+          <w:szCs w:val="22"/>
+        </w:rPr>
+      </w:pPr>
+      <w:r>
+        <w:rPr>
+          <w:rFonts w:ascii="Calibri" w:hAnsi="Calibri" w:cs="Calibri"/>
+          <w:sz w:val="22"/>
+          <w:szCs w:val="22"/>
+        </w:rPr>
+        <w:t>[6</w:t>
+      </w:r>
+      <w:proofErr w:type="gramStart"/>
+      <w:r>
+        <w:rPr>
+          <w:rFonts w:ascii="Calibri" w:hAnsi="Calibri" w:cs="Calibri"/>
+          <w:sz w:val="22"/>
+          <w:szCs w:val="22"/>
+        </w:rPr>
+        <w:t>]  how</w:t>
+      </w:r>
+      <w:proofErr w:type="gramEnd"/>
+      <w:r>
+        <w:rPr>
+          <w:rFonts w:ascii="Calibri" w:hAnsi="Calibri" w:cs="Calibri"/>
+          <w:sz w:val="22"/>
+          <w:szCs w:val="22"/>
+        </w:rPr>
+        <w:t xml:space="preserve"> accuracy can be </w:t>
+      </w:r>
+      <w:proofErr w:type="gramStart"/>
+      <w:r>
+        <w:rPr>
+          <w:rFonts w:ascii="Calibri" w:hAnsi="Calibri" w:cs="Calibri"/>
+          <w:sz w:val="22"/>
+          <w:szCs w:val="22"/>
+        </w:rPr>
+        <w:t>effected</w:t>
+      </w:r>
+      <w:proofErr w:type="gramEnd"/>
+      <w:r>
+        <w:rPr>
+          <w:rFonts w:ascii="Calibri" w:hAnsi="Calibri" w:cs="Calibri"/>
+          <w:sz w:val="22"/>
+          <w:szCs w:val="22"/>
+        </w:rPr>
+        <w:t xml:space="preserve"> in </w:t>
+      </w:r>
+      <w:proofErr w:type="gramStart"/>
+      <w:r>
+        <w:rPr>
+          <w:rFonts w:ascii="Calibri" w:hAnsi="Calibri" w:cs="Calibri"/>
+          <w:sz w:val="22"/>
+          <w:szCs w:val="22"/>
+        </w:rPr>
+        <w:t>finger print</w:t>
+      </w:r>
+      <w:proofErr w:type="gramEnd"/>
+      <w:r>
+        <w:rPr>
+          <w:rFonts w:ascii="Calibri" w:hAnsi="Calibri" w:cs="Calibri"/>
+          <w:sz w:val="22"/>
+          <w:szCs w:val="22"/>
+        </w:rPr>
+        <w:t xml:space="preserve"> scanners </w:t>
+      </w:r>
+    </w:p>
+    <w:p>
+      <w:pPr>
+        <w:spacing w:line="240" w:lineRule="auto"/>
+        <w:rPr>
+          <w:rFonts w:ascii="Calibri" w:hAnsi="Calibri" w:cs="Calibri"/>
+          <w:sz w:val="22"/>
+          <w:szCs w:val="22"/>
+        </w:rPr>
+      </w:pPr>
+      <w:r>
+        <w:rPr>
+          <w:rFonts w:ascii="Calibri" w:hAnsi="Calibri" w:cs="Calibri"/>
+          <w:sz w:val="22"/>
+          <w:szCs w:val="22"/>
+        </w:rPr>
+        <w:t xml:space="preserve">W. Yang, S. Wang, J. Hu, G. Zheng, and C. Valli, “Security and Accuracy of Fingerprint-Based Biometrics: A Review,” </w:t>
+      </w:r>
+      <w:r>
+        <w:rPr>
+          <w:rFonts w:ascii="Calibri" w:hAnsi="Calibri" w:cs="Calibri"/>
+          <w:i/>
+          <w:iCs/>
+          <w:sz w:val="22"/>
+          <w:szCs w:val="22"/>
+        </w:rPr>
+        <w:t>Symmetry</w:t>
+      </w:r>
+      <w:r>
+        <w:rPr>
+          <w:rFonts w:ascii="Calibri" w:hAnsi="Calibri" w:cs="Calibri"/>
+          <w:sz w:val="22"/>
+          <w:szCs w:val="22"/>
+        </w:rPr>
+        <w:t xml:space="preserve">, vol. 11, no. 2, p. 141, Jan. 2019, </w:t>
+      </w:r>
+      <w:proofErr w:type="spellStart"/>
+      <w:r>
+        <w:rPr>
+          <w:rFonts w:ascii="Calibri" w:hAnsi="Calibri" w:cs="Calibri"/>
+          <w:sz w:val="22"/>
+          <w:szCs w:val="22"/>
+        </w:rPr>
+        <w:t>doi</w:t>
+      </w:r>
+      <w:proofErr w:type="spellEnd"/>
+      <w:r>
+        <w:rPr>
+          <w:rFonts w:ascii="Calibri" w:hAnsi="Calibri" w:cs="Calibri"/>
+          <w:sz w:val="22"/>
+          <w:szCs w:val="22"/>
+        </w:rPr>
+        <w:t xml:space="preserve">: </w:t>
+      </w:r>
+      <w:hyperlink r:id="rId8" w:history="1">
+        <w:r>
+          <w:rPr>
+            <w:rStyle w:val="Hyperlink"/>
+            <w:rFonts w:ascii="Calibri" w:hAnsi="Calibri" w:cs="Calibri"/>
+            <w:sz w:val="22"/>
+            <w:szCs w:val="22"/>
+          </w:rPr>
+          <w:t>https://doi.org/10.3390/sym11020141</w:t>
+        </w:r>
+      </w:hyperlink>
+      <w:r>
+        <w:rPr>
+          <w:rFonts w:ascii="Calibri" w:hAnsi="Calibri" w:cs="Calibri"/>
+          <w:sz w:val="22"/>
+          <w:szCs w:val="22"/>
+        </w:rPr>
+        <w:t>.</w:t>
+      </w:r>
+    </w:p>
+    <w:p>
+      <w:pPr>
+        <w:spacing w:line="240" w:lineRule="auto"/>
+        <w:rPr>
+          <w:rFonts w:ascii="Calibri" w:hAnsi="Calibri" w:cs="Calibri"/>
+          <w:sz w:val="22"/>
+          <w:szCs w:val="22"/>
+        </w:rPr>
+      </w:pPr>
+    </w:p>
+    <w:p>
+      <w:pPr>
+        <w:spacing w:line="240" w:lineRule="auto"/>
+        <w:rPr>
+          <w:rFonts w:ascii="Calibri" w:hAnsi="Calibri" w:cs="Calibri"/>
+          <w:sz w:val="22"/>
+          <w:szCs w:val="22"/>
+        </w:rPr>
+      </w:pPr>
+      <w:r>
+        <w:rPr>
+          <w:rFonts w:ascii="Calibri" w:hAnsi="Calibri" w:cs="Calibri"/>
+          <w:sz w:val="22"/>
+          <w:szCs w:val="22"/>
+        </w:rPr>
+        <w:t>[7</w:t>
+      </w:r>
+      <w:proofErr w:type="gramStart"/>
+      <w:r>
+        <w:rPr>
+          <w:rFonts w:ascii="Calibri" w:hAnsi="Calibri" w:cs="Calibri"/>
+          <w:sz w:val="22"/>
+          <w:szCs w:val="22"/>
+        </w:rPr>
+        <w:t>]  information</w:t>
+      </w:r>
+      <w:proofErr w:type="gramEnd"/>
+      <w:r>
+        <w:rPr>
+          <w:rFonts w:ascii="Calibri" w:hAnsi="Calibri" w:cs="Calibri"/>
+          <w:sz w:val="22"/>
+          <w:szCs w:val="22"/>
+        </w:rPr>
+        <w:t xml:space="preserve"> on different </w:t>
+      </w:r>
+      <w:proofErr w:type="gramStart"/>
+      <w:r>
+        <w:rPr>
+          <w:rFonts w:ascii="Calibri" w:hAnsi="Calibri" w:cs="Calibri"/>
+          <w:sz w:val="22"/>
+          <w:szCs w:val="22"/>
+        </w:rPr>
+        <w:t>finger print</w:t>
+      </w:r>
+      <w:proofErr w:type="gramEnd"/>
+      <w:r>
+        <w:rPr>
+          <w:rFonts w:ascii="Calibri" w:hAnsi="Calibri" w:cs="Calibri"/>
+          <w:sz w:val="22"/>
+          <w:szCs w:val="22"/>
+        </w:rPr>
+        <w:t xml:space="preserve"> scanners </w:t>
+      </w:r>
+    </w:p>
+    <w:p>
+      <w:pPr>
+        <w:spacing w:line="240" w:lineRule="auto"/>
+        <w:rPr>
+          <w:rFonts w:ascii="Calibri" w:hAnsi="Calibri" w:cs="Calibri"/>
+          <w:sz w:val="22"/>
+          <w:szCs w:val="22"/>
+        </w:rPr>
+      </w:pPr>
+      <w:r>
+        <w:rPr>
+          <w:rFonts w:ascii="Calibri" w:hAnsi="Calibri" w:cs="Calibri"/>
+          <w:sz w:val="22"/>
+          <w:szCs w:val="22"/>
+        </w:rPr>
+        <w:lastRenderedPageBreak/>
+        <w:t xml:space="preserve">Y. Yu, Q. Niu, L. </w:t>
+      </w:r>
+      <w:proofErr w:type="spellStart"/>
+      <w:r>
+        <w:rPr>
+          <w:rFonts w:ascii="Calibri" w:hAnsi="Calibri" w:cs="Calibri"/>
+          <w:sz w:val="22"/>
+          <w:szCs w:val="22"/>
+        </w:rPr>
+        <w:t>Xiaoshi</w:t>
+      </w:r>
+      <w:proofErr w:type="spellEnd"/>
+      <w:r>
+        <w:rPr>
+          <w:rFonts w:ascii="Calibri" w:hAnsi="Calibri" w:cs="Calibri"/>
+          <w:sz w:val="22"/>
+          <w:szCs w:val="22"/>
+        </w:rPr>
+        <w:t xml:space="preserve">, J. Xue, W. Liu, and D. Lin, “A Review of Fingerprint Sensors: Mechanism, Characteristics, and Applications,” </w:t>
+      </w:r>
+      <w:r>
+        <w:rPr>
+          <w:rFonts w:ascii="Calibri" w:hAnsi="Calibri" w:cs="Calibri"/>
+          <w:i/>
+          <w:iCs/>
+          <w:sz w:val="22"/>
+          <w:szCs w:val="22"/>
+        </w:rPr>
+        <w:t>Micromachines (Basel)</w:t>
+      </w:r>
+      <w:r>
+        <w:rPr>
+          <w:rFonts w:ascii="Calibri" w:hAnsi="Calibri" w:cs="Calibri"/>
+          <w:sz w:val="22"/>
+          <w:szCs w:val="22"/>
+        </w:rPr>
+        <w:t xml:space="preserve">, vol. 14, no. 6, pp. 1253–1253, Jun. 2023, </w:t>
+      </w:r>
+      <w:proofErr w:type="spellStart"/>
+      <w:r>
+        <w:rPr>
+          <w:rFonts w:ascii="Calibri" w:hAnsi="Calibri" w:cs="Calibri"/>
+          <w:sz w:val="22"/>
+          <w:szCs w:val="22"/>
+        </w:rPr>
+        <w:t>doi</w:t>
+      </w:r>
+      <w:proofErr w:type="spellEnd"/>
+      <w:r>
+        <w:rPr>
+          <w:rFonts w:ascii="Calibri" w:hAnsi="Calibri" w:cs="Calibri"/>
+          <w:sz w:val="22"/>
+          <w:szCs w:val="22"/>
+        </w:rPr>
+        <w:t xml:space="preserve">: </w:t>
+      </w:r>
+      <w:hyperlink r:id="rId9" w:history="1">
+        <w:r>
+          <w:rPr>
+            <w:rStyle w:val="Hyperlink"/>
+            <w:rFonts w:ascii="Calibri" w:hAnsi="Calibri" w:cs="Calibri"/>
+            <w:sz w:val="22"/>
+            <w:szCs w:val="22"/>
+          </w:rPr>
+          <w:t>https://doi.org/10.3390/mi14061253</w:t>
+        </w:r>
+      </w:hyperlink>
+      <w:r>
+        <w:rPr>
+          <w:rFonts w:ascii="Calibri" w:hAnsi="Calibri" w:cs="Calibri"/>
+          <w:sz w:val="22"/>
+          <w:szCs w:val="22"/>
+        </w:rPr>
+        <w:t>.</w:t>
+      </w:r>
+    </w:p>
+    <w:p>
+      <w:pPr>
+        <w:spacing w:line="240" w:lineRule="auto"/>
+        <w:rPr>
+          <w:rFonts w:ascii="Calibri" w:hAnsi="Calibri" w:cs="Calibri"/>
+          <w:sz w:val="22"/>
+          <w:szCs w:val="22"/>
+        </w:rPr>
+      </w:pPr>
+      <w:r>
+        <w:rPr>
+          <w:rFonts w:ascii="Calibri" w:hAnsi="Calibri" w:cs="Calibri"/>
+          <w:sz w:val="22"/>
+          <w:szCs w:val="22"/>
+        </w:rPr>
+        <w:t>[8]     spoofing attacks on face id     70%</w:t>
+      </w:r>
+    </w:p>
+    <w:p>
+      <w:pPr>
+        <w:spacing w:line="240" w:lineRule="auto"/>
+        <w:rPr>
+          <w:rFonts w:ascii="Calibri" w:hAnsi="Calibri" w:cs="Calibri"/>
+          <w:sz w:val="22"/>
+          <w:szCs w:val="22"/>
+        </w:rPr>
+      </w:pPr>
+      <w:r>
+        <w:rPr>
+          <w:rFonts w:ascii="Calibri" w:hAnsi="Calibri" w:cs="Calibri"/>
+          <w:sz w:val="22"/>
+          <w:szCs w:val="22"/>
+        </w:rPr>
+        <w:t xml:space="preserve">L. Li, P. L. Correia, and A. Hadid, “Face recognition under spoofing attacks: countermeasures and research directions,” </w:t>
+      </w:r>
+      <w:r>
+        <w:rPr>
+          <w:rFonts w:ascii="Calibri" w:hAnsi="Calibri" w:cs="Calibri"/>
+          <w:i/>
+          <w:iCs/>
+          <w:sz w:val="22"/>
+          <w:szCs w:val="22"/>
+        </w:rPr>
+        <w:t>IET Biometrics</w:t>
+      </w:r>
+      <w:r>
+        <w:rPr>
+          <w:rFonts w:ascii="Calibri" w:hAnsi="Calibri" w:cs="Calibri"/>
+          <w:sz w:val="22"/>
+          <w:szCs w:val="22"/>
+        </w:rPr>
+        <w:t xml:space="preserve">, vol. 7, no. 1, pp. 3–14, Jan. 2018, </w:t>
+      </w:r>
+      <w:proofErr w:type="spellStart"/>
+      <w:r>
+        <w:rPr>
+          <w:rFonts w:ascii="Calibri" w:hAnsi="Calibri" w:cs="Calibri"/>
+          <w:sz w:val="22"/>
+          <w:szCs w:val="22"/>
+        </w:rPr>
+        <w:t>doi</w:t>
+      </w:r>
+      <w:proofErr w:type="spellEnd"/>
+      <w:r>
+        <w:rPr>
+          <w:rFonts w:ascii="Calibri" w:hAnsi="Calibri" w:cs="Calibri"/>
+          <w:sz w:val="22"/>
+          <w:szCs w:val="22"/>
+        </w:rPr>
+        <w:t xml:space="preserve">: </w:t>
+      </w:r>
+      <w:hyperlink r:id="rId10" w:history="1">
+        <w:r>
+          <w:rPr>
+            <w:rStyle w:val="Hyperlink"/>
+            <w:rFonts w:ascii="Calibri" w:hAnsi="Calibri" w:cs="Calibri"/>
+            <w:sz w:val="22"/>
+            <w:szCs w:val="22"/>
+          </w:rPr>
+          <w:t>https://doi.org/10.1049/iet-bmt.2017.0089</w:t>
+        </w:r>
+      </w:hyperlink>
+      <w:r>
+        <w:rPr>
+          <w:rFonts w:ascii="Calibri" w:hAnsi="Calibri" w:cs="Calibri"/>
+          <w:sz w:val="22"/>
+          <w:szCs w:val="22"/>
+        </w:rPr>
+        <w:t>.</w:t>
+      </w:r>
+    </w:p>
+    <w:p>
+      <w:pPr>
+        <w:spacing w:line="240" w:lineRule="auto"/>
+        <w:rPr>
+          <w:rFonts w:ascii="Calibri" w:hAnsi="Calibri" w:cs="Calibri"/>
+          <w:sz w:val="22"/>
+          <w:szCs w:val="22"/>
+        </w:rPr>
+      </w:pPr>
+    </w:p>
+    <w:p>
+      <w:pPr>
+        <w:spacing w:line="240" w:lineRule="auto"/>
+        <w:rPr>
+          <w:rFonts w:ascii="Calibri" w:hAnsi="Calibri" w:cs="Calibri"/>
+          <w:sz w:val="22"/>
+          <w:szCs w:val="22"/>
+        </w:rPr>
+      </w:pPr>
+      <w:r>
+        <w:rPr>
+          <w:rFonts w:ascii="Calibri" w:hAnsi="Calibri" w:cs="Calibri"/>
+          <w:sz w:val="22"/>
+          <w:szCs w:val="22"/>
+        </w:rPr>
+        <w:t xml:space="preserve">[9]     talks about deterministic searchable indexing (which </w:t>
+      </w:r>
+      <w:proofErr w:type="spellStart"/>
+      <w:r>
+        <w:rPr>
+          <w:rFonts w:ascii="Calibri" w:hAnsi="Calibri" w:cs="Calibri"/>
+          <w:sz w:val="22"/>
+          <w:szCs w:val="22"/>
+        </w:rPr>
+        <w:t>ur</w:t>
+      </w:r>
+      <w:proofErr w:type="spellEnd"/>
+      <w:r>
+        <w:rPr>
+          <w:rFonts w:ascii="Calibri" w:hAnsi="Calibri" w:cs="Calibri"/>
+          <w:sz w:val="22"/>
+          <w:szCs w:val="22"/>
+        </w:rPr>
+        <w:t xml:space="preserve"> using)</w:t>
+      </w:r>
+    </w:p>
+    <w:p>
+      <w:pPr>
+        <w:spacing w:line="240" w:lineRule="auto"/>
+        <w:rPr>
+          <w:rFonts w:ascii="Calibri" w:hAnsi="Calibri" w:cs="Calibri"/>
+          <w:sz w:val="22"/>
+          <w:szCs w:val="22"/>
+        </w:rPr>
+      </w:pPr>
+      <w:r>
+        <w:rPr>
+          <w:rFonts w:ascii="Calibri" w:hAnsi="Calibri" w:cs="Calibri"/>
+          <w:sz w:val="22"/>
+          <w:szCs w:val="22"/>
+        </w:rPr>
+        <w:t xml:space="preserve">P. G. M. R. Alves and D. F. Aranha, “A framework for searching encrypted databases,” </w:t>
+      </w:r>
+      <w:r>
+        <w:rPr>
+          <w:rFonts w:ascii="Calibri" w:hAnsi="Calibri" w:cs="Calibri"/>
+          <w:i/>
+          <w:iCs/>
+          <w:sz w:val="22"/>
+          <w:szCs w:val="22"/>
+        </w:rPr>
+        <w:t>Journal of Internet Services and Applications</w:t>
+      </w:r>
+      <w:r>
+        <w:rPr>
+          <w:rFonts w:ascii="Calibri" w:hAnsi="Calibri" w:cs="Calibri"/>
+          <w:sz w:val="22"/>
+          <w:szCs w:val="22"/>
+        </w:rPr>
+        <w:t xml:space="preserve">, vol. 9, no. 1, Jan. 2018, </w:t>
+      </w:r>
+      <w:proofErr w:type="spellStart"/>
+      <w:r>
+        <w:rPr>
+          <w:rFonts w:ascii="Calibri" w:hAnsi="Calibri" w:cs="Calibri"/>
+          <w:sz w:val="22"/>
+          <w:szCs w:val="22"/>
+        </w:rPr>
+        <w:t>doi</w:t>
+      </w:r>
+      <w:proofErr w:type="spellEnd"/>
+      <w:r>
+        <w:rPr>
+          <w:rFonts w:ascii="Calibri" w:hAnsi="Calibri" w:cs="Calibri"/>
+          <w:sz w:val="22"/>
+          <w:szCs w:val="22"/>
+        </w:rPr>
+        <w:t xml:space="preserve">: </w:t>
+      </w:r>
+      <w:hyperlink r:id="rId11" w:history="1">
+        <w:r>
+          <w:rPr>
+            <w:rStyle w:val="Hyperlink"/>
+            <w:rFonts w:ascii="Calibri" w:hAnsi="Calibri" w:cs="Calibri"/>
+            <w:sz w:val="22"/>
+            <w:szCs w:val="22"/>
+          </w:rPr>
+          <w:t>https://doi.org/10.1186/s13174-017-0073-0</w:t>
+        </w:r>
+      </w:hyperlink>
+      <w:r>
+        <w:rPr>
+          <w:rFonts w:ascii="Calibri" w:hAnsi="Calibri" w:cs="Calibri"/>
+          <w:sz w:val="22"/>
+          <w:szCs w:val="22"/>
+        </w:rPr>
+        <w:t>.</w:t>
+      </w:r>
+    </w:p>
+    <w:p>
+      <w:pPr>
+        <w:spacing w:line="240" w:lineRule="auto"/>
+        <w:rPr>
+          <w:rFonts w:ascii="Calibri" w:hAnsi="Calibri" w:cs="Calibri"/>
+          <w:sz w:val="22"/>
+          <w:szCs w:val="22"/>
+        </w:rPr>
+      </w:pPr>
+    </w:p>
+    <w:p>
+      <w:pPr>
+        <w:spacing w:line="240" w:lineRule="auto"/>
+        <w:rPr>
+          <w:rFonts w:ascii="Calibri" w:hAnsi="Calibri" w:cs="Calibri"/>
+          <w:sz w:val="22"/>
+          <w:szCs w:val="22"/>
+        </w:rPr>
+      </w:pPr>
+      <w:r>
+        <w:rPr>
+          <w:rFonts w:ascii="Calibri" w:hAnsi="Calibri" w:cs="Calibri"/>
+          <w:sz w:val="22"/>
+          <w:szCs w:val="22"/>
+        </w:rPr>
+        <w:t xml:space="preserve">[10]     talks about pinning and how </w:t>
+      </w:r>
+      <w:proofErr w:type="spellStart"/>
+      <w:r>
+        <w:rPr>
+          <w:rFonts w:ascii="Calibri" w:hAnsi="Calibri" w:cs="Calibri"/>
+          <w:sz w:val="22"/>
+          <w:szCs w:val="22"/>
+        </w:rPr>
+        <w:t>its</w:t>
+      </w:r>
+      <w:proofErr w:type="spellEnd"/>
+      <w:r>
+        <w:rPr>
+          <w:rFonts w:ascii="Calibri" w:hAnsi="Calibri" w:cs="Calibri"/>
+          <w:sz w:val="22"/>
+          <w:szCs w:val="22"/>
+        </w:rPr>
+        <w:t xml:space="preserve"> used and improves connection </w:t>
+      </w:r>
+    </w:p>
+    <w:p>
+      <w:pPr>
+        <w:spacing w:line="240" w:lineRule="auto"/>
+        <w:rPr>
+          <w:rFonts w:ascii="Calibri" w:hAnsi="Calibri" w:cs="Calibri"/>
+          <w:sz w:val="22"/>
+          <w:szCs w:val="22"/>
+        </w:rPr>
+      </w:pPr>
+      <w:r>
+        <w:rPr>
+          <w:rFonts w:ascii="Calibri" w:hAnsi="Calibri" w:cs="Calibri"/>
+          <w:sz w:val="22"/>
+          <w:szCs w:val="22"/>
+        </w:rPr>
+        <w:t xml:space="preserve">D. Diaz-Sanchez, A. Marin-Lopez, F. A. Mendoza, P. A. </w:t>
+      </w:r>
+      <w:proofErr w:type="spellStart"/>
+      <w:r>
+        <w:rPr>
+          <w:rFonts w:ascii="Calibri" w:hAnsi="Calibri" w:cs="Calibri"/>
+          <w:sz w:val="22"/>
+          <w:szCs w:val="22"/>
+        </w:rPr>
+        <w:t>Cabarcos</w:t>
+      </w:r>
+      <w:proofErr w:type="spellEnd"/>
+      <w:r>
+        <w:rPr>
+          <w:rFonts w:ascii="Calibri" w:hAnsi="Calibri" w:cs="Calibri"/>
+          <w:sz w:val="22"/>
+          <w:szCs w:val="22"/>
+        </w:rPr>
+        <w:t xml:space="preserve">, and R. S. Sherratt, “TLS/PKI Challenges and Certificate Pinning Techniques for IoT and M2M Secure Communications,” </w:t>
+      </w:r>
+      <w:r>
+        <w:rPr>
+          <w:rFonts w:ascii="Calibri" w:hAnsi="Calibri" w:cs="Calibri"/>
+          <w:i/>
+          <w:iCs/>
+          <w:sz w:val="22"/>
+          <w:szCs w:val="22"/>
+        </w:rPr>
+        <w:t>IEEE Communications Surveys &amp; Tutorials</w:t>
+      </w:r>
+      <w:r>
+        <w:rPr>
+          <w:rFonts w:ascii="Calibri" w:hAnsi="Calibri" w:cs="Calibri"/>
+          <w:sz w:val="22"/>
+          <w:szCs w:val="22"/>
+        </w:rPr>
+        <w:t xml:space="preserve">, vol. 21, no. 4, pp. 3502–3531, 2019, </w:t>
+      </w:r>
+      <w:proofErr w:type="spellStart"/>
+      <w:r>
+        <w:rPr>
+          <w:rFonts w:ascii="Calibri" w:hAnsi="Calibri" w:cs="Calibri"/>
+          <w:sz w:val="22"/>
+          <w:szCs w:val="22"/>
+        </w:rPr>
+        <w:t>doi</w:t>
+      </w:r>
+      <w:proofErr w:type="spellEnd"/>
+      <w:r>
+        <w:rPr>
+          <w:rFonts w:ascii="Calibri" w:hAnsi="Calibri" w:cs="Calibri"/>
+          <w:sz w:val="22"/>
+          <w:szCs w:val="22"/>
+        </w:rPr>
+        <w:t xml:space="preserve">: </w:t>
+      </w:r>
+      <w:hyperlink r:id="rId12" w:history="1">
+        <w:r>
+          <w:rPr>
+            <w:rStyle w:val="Hyperlink"/>
+            <w:rFonts w:ascii="Calibri" w:hAnsi="Calibri" w:cs="Calibri"/>
+            <w:sz w:val="22"/>
+            <w:szCs w:val="22"/>
+          </w:rPr>
+          <w:t>https://doi.org/10.1109/comst.2019.2914453</w:t>
+        </w:r>
+      </w:hyperlink>
+      <w:r>
+        <w:rPr>
+          <w:rFonts w:ascii="Calibri" w:hAnsi="Calibri" w:cs="Calibri"/>
+          <w:sz w:val="22"/>
+          <w:szCs w:val="22"/>
+        </w:rPr>
+        <w:t>.</w:t>
+      </w:r>
+    </w:p>
+    <w:p>
+      <w:pPr>
+        <w:spacing w:line="240" w:lineRule="auto"/>
+        <w:rPr>
+          <w:rFonts w:ascii="Calibri" w:hAnsi="Calibri" w:cs="Calibri"/>
+          <w:sz w:val="22"/>
+          <w:szCs w:val="22"/>
+        </w:rPr>
+      </w:pPr>
+    </w:p>
+    <w:p>
+      <w:pPr>
+        <w:spacing w:line="240" w:lineRule="auto"/>
+        <w:rPr>
+          <w:rFonts w:ascii="Calibri" w:hAnsi="Calibri" w:cs="Calibri"/>
+          <w:sz w:val="22"/>
+          <w:szCs w:val="22"/>
+        </w:rPr>
+      </w:pPr>
+      <w:r>
+        <w:rPr>
+          <w:rFonts w:ascii="Calibri" w:hAnsi="Calibri" w:cs="Calibri"/>
+          <w:sz w:val="22"/>
+          <w:szCs w:val="22"/>
+        </w:rPr>
+        <w:t xml:space="preserve">[11]   talks about </w:t>
+      </w:r>
+      <w:r>
+        <w:rPr>
+          <w:rFonts w:ascii="Calibri" w:hAnsi="Calibri" w:cs="Calibri"/>
+          <w:sz w:val="22"/>
+          <w:szCs w:val="22"/>
+        </w:rPr>
+        <w:t>caveats</w:t>
+      </w:r>
+      <w:r>
+        <w:rPr>
+          <w:rFonts w:ascii="Calibri" w:hAnsi="Calibri" w:cs="Calibri"/>
+          <w:sz w:val="22"/>
+          <w:szCs w:val="22"/>
+        </w:rPr>
+        <w:t xml:space="preserve"> with encrypting a large data base and issues with queries as data is obscured, also covers KMS and deterministic and symmetric encryption. </w:t>
+      </w:r>
+    </w:p>
+    <w:p>
+      <w:pPr>
+        <w:spacing w:line="240" w:lineRule="auto"/>
+        <w:rPr>
+          <w:rFonts w:ascii="Calibri" w:hAnsi="Calibri" w:cs="Calibri"/>
+          <w:sz w:val="22"/>
+          <w:szCs w:val="22"/>
+        </w:rPr>
+      </w:pPr>
+      <w:r>
+        <w:rPr>
+          <w:rFonts w:ascii="Calibri" w:hAnsi="Calibri" w:cs="Calibri"/>
+          <w:sz w:val="22"/>
+          <w:szCs w:val="22"/>
+        </w:rPr>
+        <w:t xml:space="preserve">E. Mohamed, “Future Trends and Real-World Applications in Database Encryption,” </w:t>
+      </w:r>
+      <w:r>
+        <w:rPr>
+          <w:rFonts w:ascii="Calibri" w:hAnsi="Calibri" w:cs="Calibri"/>
+          <w:i/>
+          <w:iCs/>
+          <w:sz w:val="22"/>
+          <w:szCs w:val="22"/>
+        </w:rPr>
+        <w:t xml:space="preserve">Int. J. </w:t>
+      </w:r>
+      <w:proofErr w:type="spellStart"/>
+      <w:r>
+        <w:rPr>
+          <w:rFonts w:ascii="Calibri" w:hAnsi="Calibri" w:cs="Calibri"/>
+          <w:i/>
+          <w:iCs/>
+          <w:sz w:val="22"/>
+          <w:szCs w:val="22"/>
+        </w:rPr>
+        <w:t>Electr</w:t>
+      </w:r>
+      <w:proofErr w:type="spellEnd"/>
+      <w:r>
+        <w:rPr>
+          <w:rFonts w:ascii="Calibri" w:hAnsi="Calibri" w:cs="Calibri"/>
+          <w:i/>
+          <w:iCs/>
+          <w:sz w:val="22"/>
+          <w:szCs w:val="22"/>
+        </w:rPr>
+        <w:t>. Eng. and Sustain.</w:t>
+      </w:r>
+      <w:r>
+        <w:rPr>
+          <w:rFonts w:ascii="Calibri" w:hAnsi="Calibri" w:cs="Calibri"/>
+          <w:sz w:val="22"/>
+          <w:szCs w:val="22"/>
+        </w:rPr>
+        <w:t xml:space="preserve">, vol. 3, no. 1, pp. 28–39, Nov. 2023, Available: </w:t>
+      </w:r>
+      <w:hyperlink r:id="rId13" w:history="1">
+        <w:r>
+          <w:rPr>
+            <w:rStyle w:val="Hyperlink"/>
+            <w:rFonts w:ascii="Calibri" w:hAnsi="Calibri" w:cs="Calibri"/>
+            <w:sz w:val="22"/>
+            <w:szCs w:val="22"/>
+          </w:rPr>
+          <w:t>https://ijees.org/index.php/ijees/article/view/106</w:t>
+        </w:r>
+      </w:hyperlink>
+    </w:p>
+    <w:p>
+      <w:pPr>
+        <w:spacing w:line="240" w:lineRule="auto"/>
+        <w:rPr>
+          <w:rFonts w:ascii="Calibri" w:hAnsi="Calibri" w:cs="Calibri"/>
+          <w:sz w:val="22"/>
+          <w:szCs w:val="22"/>
+        </w:rPr>
+      </w:pPr>
+    </w:p>
+    <w:p>
+      <w:pPr>
+        <w:spacing w:line="240" w:lineRule="auto"/>
+        <w:rPr>
+          <w:rFonts w:ascii="Calibri" w:hAnsi="Calibri" w:cs="Calibri"/>
+          <w:sz w:val="22"/>
+          <w:szCs w:val="22"/>
+        </w:rPr>
+      </w:pPr>
+      <w:r>
+        <w:rPr>
+          <w:rFonts w:ascii="Calibri" w:hAnsi="Calibri" w:cs="Calibri"/>
+          <w:sz w:val="22"/>
+          <w:szCs w:val="22"/>
+        </w:rPr>
+        <w:t>[12</w:t>
+      </w:r>
+      <w:proofErr w:type="gramStart"/>
+      <w:r>
+        <w:rPr>
+          <w:rFonts w:ascii="Calibri" w:hAnsi="Calibri" w:cs="Calibri"/>
+          <w:sz w:val="22"/>
+          <w:szCs w:val="22"/>
+        </w:rPr>
+        <w:t>]  talks</w:t>
+      </w:r>
+      <w:proofErr w:type="gramEnd"/>
+      <w:r>
+        <w:rPr>
+          <w:rFonts w:ascii="Calibri" w:hAnsi="Calibri" w:cs="Calibri"/>
+          <w:sz w:val="22"/>
+          <w:szCs w:val="22"/>
+        </w:rPr>
+        <w:t xml:space="preserve"> about symmetric indexing, talks about it being imperfect and containing leakage. </w:t>
+      </w:r>
+    </w:p>
+    <w:p>
+      <w:pPr>
+        <w:spacing w:line="240" w:lineRule="auto"/>
+        <w:rPr>
+          <w:rFonts w:ascii="Calibri" w:hAnsi="Calibri" w:cs="Calibri"/>
+          <w:sz w:val="22"/>
+          <w:szCs w:val="22"/>
+        </w:rPr>
+      </w:pPr>
+      <w:r>
+        <w:rPr>
+          <w:rFonts w:ascii="Calibri" w:hAnsi="Calibri" w:cs="Calibri"/>
+          <w:sz w:val="22"/>
+          <w:szCs w:val="22"/>
+        </w:rPr>
+        <w:t xml:space="preserve">A. A. Alyousif, A. A. Yassin, and H. M. Mohammed, “Enhancing Searchable Symmetric Encryption Performance through Optimal Locality,” </w:t>
+      </w:r>
+      <w:r>
+        <w:rPr>
+          <w:rFonts w:ascii="Calibri" w:hAnsi="Calibri" w:cs="Calibri"/>
+          <w:i/>
+          <w:iCs/>
+          <w:sz w:val="22"/>
+          <w:szCs w:val="22"/>
+        </w:rPr>
+        <w:t>Informatica</w:t>
+      </w:r>
+      <w:r>
+        <w:rPr>
+          <w:rFonts w:ascii="Calibri" w:hAnsi="Calibri" w:cs="Calibri"/>
+          <w:sz w:val="22"/>
+          <w:szCs w:val="22"/>
+        </w:rPr>
+        <w:t xml:space="preserve">, vol. 49, no. 7, Feb. 2025, </w:t>
+      </w:r>
+      <w:proofErr w:type="spellStart"/>
+      <w:r>
+        <w:rPr>
+          <w:rFonts w:ascii="Calibri" w:hAnsi="Calibri" w:cs="Calibri"/>
+          <w:sz w:val="22"/>
+          <w:szCs w:val="22"/>
+        </w:rPr>
+        <w:t>doi</w:t>
+      </w:r>
+      <w:proofErr w:type="spellEnd"/>
+      <w:r>
+        <w:rPr>
+          <w:rFonts w:ascii="Calibri" w:hAnsi="Calibri" w:cs="Calibri"/>
+          <w:sz w:val="22"/>
+          <w:szCs w:val="22"/>
+        </w:rPr>
+        <w:t>: https://doi.org/10.31449/inf.v49i7.5925.</w:t>
+      </w:r>
+    </w:p>
+    <w:p>
+      <w:pPr>
+        <w:spacing w:line="240" w:lineRule="auto"/>
+        <w:rPr>
+          <w:rFonts w:ascii="Calibri" w:hAnsi="Calibri" w:cs="Calibri"/>
+          <w:sz w:val="22"/>
+          <w:szCs w:val="22"/>
+        </w:rPr>
+      </w:pPr>
+    </w:p>
+    <w:p>
+      <w:pPr>
+        <w:spacing w:line="240" w:lineRule="auto"/>
+        <w:rPr>
+          <w:rFonts w:ascii="Calibri" w:hAnsi="Calibri" w:cs="Calibri"/>
+          <w:sz w:val="22"/>
+          <w:szCs w:val="22"/>
+        </w:rPr>
+      </w:pPr>
+      <w:r>
+        <w:rPr>
+          <w:rFonts w:ascii="Calibri" w:hAnsi="Calibri" w:cs="Calibri"/>
+          <w:sz w:val="22"/>
+          <w:szCs w:val="22"/>
+        </w:rPr>
+        <w:t xml:space="preserve">[13]       talks about deterministic encryption and leakage in a database </w:t>
+      </w:r>
+    </w:p>
+    <w:p>
+      <w:pPr>
+        <w:spacing w:line="240" w:lineRule="auto"/>
+        <w:rPr>
+          <w:rFonts w:ascii="Calibri" w:hAnsi="Calibri" w:cs="Calibri"/>
+          <w:sz w:val="22"/>
+          <w:szCs w:val="22"/>
+        </w:rPr>
+      </w:pPr>
+      <w:r>
+        <w:rPr>
+          <w:rFonts w:ascii="Calibri" w:hAnsi="Calibri" w:cs="Calibri"/>
+          <w:sz w:val="22"/>
+          <w:szCs w:val="22"/>
+        </w:rPr>
+        <w:t xml:space="preserve">H. Chen, Y. Yang, and S. </w:t>
+      </w:r>
+      <w:proofErr w:type="spellStart"/>
+      <w:r>
+        <w:rPr>
+          <w:rFonts w:ascii="Calibri" w:hAnsi="Calibri" w:cs="Calibri"/>
+          <w:sz w:val="22"/>
+          <w:szCs w:val="22"/>
+        </w:rPr>
+        <w:t>Lv</w:t>
+      </w:r>
+      <w:proofErr w:type="spellEnd"/>
+      <w:r>
+        <w:rPr>
+          <w:rFonts w:ascii="Calibri" w:hAnsi="Calibri" w:cs="Calibri"/>
+          <w:sz w:val="22"/>
+          <w:szCs w:val="22"/>
+        </w:rPr>
+        <w:t xml:space="preserve">, “Revisiting frequency-smoothing encryption: new security definitions and efficient construction,” </w:t>
+      </w:r>
+      <w:r>
+        <w:rPr>
+          <w:rFonts w:ascii="Calibri" w:hAnsi="Calibri" w:cs="Calibri"/>
+          <w:i/>
+          <w:iCs/>
+          <w:sz w:val="22"/>
+          <w:szCs w:val="22"/>
+        </w:rPr>
+        <w:t>Cybersecurity</w:t>
+      </w:r>
+      <w:r>
+        <w:rPr>
+          <w:rFonts w:ascii="Calibri" w:hAnsi="Calibri" w:cs="Calibri"/>
+          <w:sz w:val="22"/>
+          <w:szCs w:val="22"/>
+        </w:rPr>
+        <w:t xml:space="preserve">, vol. 7, no. 1, Aug. 2024, </w:t>
+      </w:r>
+      <w:proofErr w:type="spellStart"/>
+      <w:r>
+        <w:rPr>
+          <w:rFonts w:ascii="Calibri" w:hAnsi="Calibri" w:cs="Calibri"/>
+          <w:sz w:val="22"/>
+          <w:szCs w:val="22"/>
+        </w:rPr>
+        <w:t>doi</w:t>
+      </w:r>
+      <w:proofErr w:type="spellEnd"/>
+      <w:r>
+        <w:rPr>
+          <w:rFonts w:ascii="Calibri" w:hAnsi="Calibri" w:cs="Calibri"/>
+          <w:sz w:val="22"/>
+          <w:szCs w:val="22"/>
+        </w:rPr>
+        <w:t xml:space="preserve">: </w:t>
+      </w:r>
+      <w:hyperlink r:id="rId14" w:history="1">
+        <w:r>
+          <w:rPr>
+            <w:rStyle w:val="Hyperlink"/>
+            <w:rFonts w:ascii="Calibri" w:hAnsi="Calibri" w:cs="Calibri"/>
+            <w:sz w:val="22"/>
+            <w:szCs w:val="22"/>
+          </w:rPr>
+          <w:t>https://doi.org/10.1186/s42400-024-00208-w</w:t>
+        </w:r>
+      </w:hyperlink>
+      <w:r>
+        <w:rPr>
+          <w:rFonts w:ascii="Calibri" w:hAnsi="Calibri" w:cs="Calibri"/>
+          <w:sz w:val="22"/>
+          <w:szCs w:val="22"/>
+        </w:rPr>
+        <w:t>.</w:t>
+      </w:r>
+    </w:p>
+    <w:p>
+      <w:pPr>
+        <w:spacing w:line="240" w:lineRule="auto"/>
+        <w:rPr>
+          <w:rFonts w:ascii="Calibri" w:hAnsi="Calibri" w:cs="Calibri"/>
+          <w:sz w:val="22"/>
+          <w:szCs w:val="22"/>
+        </w:rPr>
+      </w:pPr>
+    </w:p>
+    <w:p>
+      <w:pPr>
+        <w:spacing w:line="240" w:lineRule="auto"/>
+        <w:rPr>
+          <w:rFonts w:ascii="Calibri" w:hAnsi="Calibri" w:cs="Calibri"/>
+          <w:sz w:val="22"/>
+          <w:szCs w:val="22"/>
+        </w:rPr>
+      </w:pPr>
+      <w:r>
+        <w:rPr>
+          <w:rFonts w:ascii="Calibri" w:hAnsi="Calibri" w:cs="Calibri"/>
+          <w:sz w:val="22"/>
+          <w:szCs w:val="22"/>
+        </w:rPr>
+        <w:t xml:space="preserve">[14]    Postal Vote tampering </w:t>
+      </w:r>
+    </w:p>
+    <w:p>
+      <w:pPr>
+        <w:spacing w:line="240" w:lineRule="auto"/>
+        <w:rPr>
+          <w:rFonts w:ascii="Calibri" w:hAnsi="Calibri" w:cs="Calibri"/>
+          <w:sz w:val="22"/>
+          <w:szCs w:val="22"/>
+        </w:rPr>
+      </w:pPr>
+      <w:r>
+        <w:rPr>
+          <w:rFonts w:ascii="Calibri" w:hAnsi="Calibri" w:cs="Calibri"/>
+          <w:sz w:val="22"/>
+          <w:szCs w:val="22"/>
+        </w:rPr>
+        <w:t xml:space="preserve">E. Hill, M. Sobolewska, S. Wilks-Heeg, and M. Borkowska, “Explaining electoral fraud in an advanced democracy: Fraud vulnerabilities, opportunities and facilitating mechanisms in British elections,” </w:t>
+      </w:r>
+      <w:r>
+        <w:rPr>
+          <w:rFonts w:ascii="Calibri" w:hAnsi="Calibri" w:cs="Calibri"/>
+          <w:i/>
+          <w:iCs/>
+          <w:sz w:val="22"/>
+          <w:szCs w:val="22"/>
+        </w:rPr>
+        <w:t>The British Journal of Politics and International Relations</w:t>
+      </w:r>
+      <w:r>
+        <w:rPr>
+          <w:rFonts w:ascii="Calibri" w:hAnsi="Calibri" w:cs="Calibri"/>
+          <w:sz w:val="22"/>
+          <w:szCs w:val="22"/>
+        </w:rPr>
+        <w:t xml:space="preserve">, vol. 19, no. 4, pp. 772–789, Jun. 2017, </w:t>
+      </w:r>
+      <w:proofErr w:type="spellStart"/>
+      <w:r>
+        <w:rPr>
+          <w:rFonts w:ascii="Calibri" w:hAnsi="Calibri" w:cs="Calibri"/>
+          <w:sz w:val="22"/>
+          <w:szCs w:val="22"/>
+        </w:rPr>
+        <w:t>doi</w:t>
+      </w:r>
+      <w:proofErr w:type="spellEnd"/>
+      <w:r>
+        <w:rPr>
+          <w:rFonts w:ascii="Calibri" w:hAnsi="Calibri" w:cs="Calibri"/>
+          <w:sz w:val="22"/>
+          <w:szCs w:val="22"/>
+        </w:rPr>
+        <w:t xml:space="preserve">: </w:t>
+      </w:r>
+      <w:hyperlink r:id="rId15" w:history="1">
+        <w:r>
+          <w:rPr>
+            <w:rStyle w:val="Hyperlink"/>
+            <w:rFonts w:ascii="Calibri" w:hAnsi="Calibri" w:cs="Calibri"/>
+            <w:sz w:val="22"/>
+            <w:szCs w:val="22"/>
+          </w:rPr>
+          <w:t>https://doi.org/10.1177/1369148117715222</w:t>
+        </w:r>
+      </w:hyperlink>
+      <w:r>
+        <w:rPr>
+          <w:rFonts w:ascii="Calibri" w:hAnsi="Calibri" w:cs="Calibri"/>
+          <w:sz w:val="22"/>
+          <w:szCs w:val="22"/>
+        </w:rPr>
+        <w:t>.</w:t>
+      </w:r>
+    </w:p>
+    <w:p>
+      <w:pPr>
+        <w:spacing w:line="240" w:lineRule="auto"/>
+        <w:rPr>
+          <w:rFonts w:ascii="Calibri" w:hAnsi="Calibri" w:cs="Calibri"/>
+          <w:sz w:val="22"/>
+          <w:szCs w:val="22"/>
+        </w:rPr>
+      </w:pPr>
+    </w:p>
+    <w:p>
+      <w:pPr>
+        <w:spacing w:line="240" w:lineRule="auto"/>
+        <w:rPr>
+          <w:rFonts w:ascii="Calibri" w:hAnsi="Calibri" w:cs="Calibri"/>
+          <w:sz w:val="22"/>
+          <w:szCs w:val="22"/>
+        </w:rPr>
+      </w:pPr>
+      <w:r>
+        <w:rPr>
+          <w:rFonts w:ascii="Calibri" w:hAnsi="Calibri" w:cs="Calibri"/>
+          <w:sz w:val="22"/>
+          <w:szCs w:val="22"/>
+        </w:rPr>
+        <w:t>[15]       talks about the counting system and that delays can occur of 10+ hours</w:t>
+      </w:r>
+    </w:p>
+    <w:p>
+      <w:pPr>
+        <w:spacing w:line="240" w:lineRule="auto"/>
+        <w:rPr>
+          <w:rFonts w:ascii="Calibri" w:hAnsi="Calibri" w:cs="Calibri"/>
+          <w:sz w:val="22"/>
+          <w:szCs w:val="22"/>
+        </w:rPr>
+      </w:pPr>
+      <w:r>
+        <w:rPr>
+          <w:rFonts w:ascii="Calibri" w:hAnsi="Calibri" w:cs="Calibri"/>
+          <w:sz w:val="22"/>
+          <w:szCs w:val="22"/>
+        </w:rPr>
+        <w:t xml:space="preserve"> N. Johnston, </w:t>
+      </w:r>
+      <w:r>
+        <w:rPr>
+          <w:rFonts w:ascii="Calibri" w:hAnsi="Calibri" w:cs="Calibri"/>
+          <w:i/>
+          <w:iCs/>
+          <w:sz w:val="22"/>
+          <w:szCs w:val="22"/>
+        </w:rPr>
+        <w:t>EU referendum – the count</w:t>
+      </w:r>
+      <w:r>
+        <w:rPr>
+          <w:rFonts w:ascii="Calibri" w:hAnsi="Calibri" w:cs="Calibri"/>
+          <w:sz w:val="22"/>
+          <w:szCs w:val="22"/>
+        </w:rPr>
+        <w:t>, Briefing Paper no. 7588, House of Commons Library, London, UK, May 12, 2016.</w:t>
+      </w:r>
+    </w:p>
+    <w:p>
+      <w:pPr>
+        <w:spacing w:line="240" w:lineRule="auto"/>
+        <w:rPr>
+          <w:rFonts w:ascii="Calibri" w:hAnsi="Calibri" w:cs="Calibri"/>
+          <w:sz w:val="22"/>
+          <w:szCs w:val="22"/>
+        </w:rPr>
+      </w:pPr>
+    </w:p>
+    <w:p>
+      <w:pPr>
+        <w:spacing w:line="240" w:lineRule="auto"/>
+        <w:rPr>
+          <w:rFonts w:ascii="Calibri" w:hAnsi="Calibri" w:cs="Calibri"/>
+          <w:sz w:val="22"/>
+          <w:szCs w:val="22"/>
+        </w:rPr>
+      </w:pPr>
+      <w:r>
+        <w:rPr>
+          <w:rFonts w:ascii="Calibri" w:hAnsi="Calibri" w:cs="Calibri"/>
+          <w:sz w:val="22"/>
+          <w:szCs w:val="22"/>
+        </w:rPr>
+        <w:t xml:space="preserve">[16]     in </w:t>
+      </w:r>
+      <w:proofErr w:type="spellStart"/>
+      <w:r>
+        <w:rPr>
+          <w:rFonts w:ascii="Calibri" w:hAnsi="Calibri" w:cs="Calibri"/>
+          <w:sz w:val="22"/>
+          <w:szCs w:val="22"/>
+        </w:rPr>
+        <w:t>malasia</w:t>
+      </w:r>
+      <w:proofErr w:type="spellEnd"/>
+      <w:r>
+        <w:rPr>
+          <w:rFonts w:ascii="Calibri" w:hAnsi="Calibri" w:cs="Calibri"/>
+          <w:sz w:val="22"/>
+          <w:szCs w:val="22"/>
+        </w:rPr>
+        <w:t xml:space="preserve"> there is a smart card with </w:t>
+      </w:r>
+      <w:proofErr w:type="spellStart"/>
+      <w:r>
+        <w:rPr>
+          <w:rFonts w:ascii="Calibri" w:hAnsi="Calibri" w:cs="Calibri"/>
+          <w:sz w:val="22"/>
+          <w:szCs w:val="22"/>
+        </w:rPr>
+        <w:t>ur</w:t>
+      </w:r>
+      <w:proofErr w:type="spellEnd"/>
+      <w:r>
+        <w:rPr>
+          <w:rFonts w:ascii="Calibri" w:hAnsi="Calibri" w:cs="Calibri"/>
+          <w:sz w:val="22"/>
+          <w:szCs w:val="22"/>
+        </w:rPr>
+        <w:t xml:space="preserve"> fingerprint on it. </w:t>
+      </w:r>
+    </w:p>
+    <w:p>
+      <w:pPr>
+        <w:spacing w:line="240" w:lineRule="auto"/>
+        <w:rPr>
+          <w:rFonts w:ascii="Calibri" w:hAnsi="Calibri" w:cs="Calibri"/>
+          <w:sz w:val="22"/>
+          <w:szCs w:val="22"/>
+        </w:rPr>
+      </w:pPr>
+      <w:r>
+        <w:rPr>
+          <w:rFonts w:ascii="Calibri" w:hAnsi="Calibri" w:cs="Calibri"/>
+          <w:sz w:val="22"/>
+          <w:szCs w:val="22"/>
+        </w:rPr>
+        <w:t xml:space="preserve">R. Ismail, N. N. Zulkifli, M. M. </w:t>
+      </w:r>
+      <w:proofErr w:type="spellStart"/>
+      <w:r>
+        <w:rPr>
+          <w:rFonts w:ascii="Calibri" w:hAnsi="Calibri" w:cs="Calibri"/>
+          <w:sz w:val="22"/>
+          <w:szCs w:val="22"/>
+        </w:rPr>
+        <w:t>Magiman</w:t>
+      </w:r>
+      <w:proofErr w:type="spellEnd"/>
+      <w:r>
+        <w:rPr>
+          <w:rFonts w:ascii="Calibri" w:hAnsi="Calibri" w:cs="Calibri"/>
+          <w:sz w:val="22"/>
+          <w:szCs w:val="22"/>
+        </w:rPr>
+        <w:t xml:space="preserve">, and Mohd, “A Smart Card (MyKad) and Fingerprint Authentication for E-Voting System,” </w:t>
+      </w:r>
+      <w:r>
+        <w:rPr>
+          <w:rFonts w:ascii="Calibri" w:hAnsi="Calibri" w:cs="Calibri"/>
+          <w:i/>
+          <w:iCs/>
+          <w:sz w:val="22"/>
+          <w:szCs w:val="22"/>
+        </w:rPr>
+        <w:t>International Journal of Engineering Research &amp; Technology</w:t>
+      </w:r>
+      <w:r>
+        <w:rPr>
+          <w:rFonts w:ascii="Calibri" w:hAnsi="Calibri" w:cs="Calibri"/>
+          <w:sz w:val="22"/>
+          <w:szCs w:val="22"/>
+        </w:rPr>
+        <w:t xml:space="preserve">, vol. 11, no. 11, Nov. 2022, </w:t>
+      </w:r>
+      <w:proofErr w:type="spellStart"/>
+      <w:r>
+        <w:rPr>
+          <w:rFonts w:ascii="Calibri" w:hAnsi="Calibri" w:cs="Calibri"/>
+          <w:sz w:val="22"/>
+          <w:szCs w:val="22"/>
+        </w:rPr>
+        <w:t>doi</w:t>
+      </w:r>
+      <w:proofErr w:type="spellEnd"/>
+      <w:r>
+        <w:rPr>
+          <w:rFonts w:ascii="Calibri" w:hAnsi="Calibri" w:cs="Calibri"/>
+          <w:sz w:val="22"/>
+          <w:szCs w:val="22"/>
+        </w:rPr>
+        <w:t xml:space="preserve">: </w:t>
+      </w:r>
+      <w:hyperlink r:id="rId16" w:history="1">
+        <w:r>
+          <w:rPr>
+            <w:rStyle w:val="Hyperlink"/>
+            <w:rFonts w:ascii="Calibri" w:hAnsi="Calibri" w:cs="Calibri"/>
+            <w:sz w:val="22"/>
+            <w:szCs w:val="22"/>
+          </w:rPr>
+          <w:t>https://doi.org/10.5281/zenodo.18398554</w:t>
+        </w:r>
+      </w:hyperlink>
+      <w:r>
+        <w:rPr>
+          <w:rFonts w:ascii="Calibri" w:hAnsi="Calibri" w:cs="Calibri"/>
+          <w:sz w:val="22"/>
+          <w:szCs w:val="22"/>
+        </w:rPr>
+        <w:t>.</w:t>
+      </w:r>
+    </w:p>
+    <w:p>
+      <w:pPr>
+        <w:spacing w:line="240" w:lineRule="auto"/>
+        <w:rPr>
+          <w:rFonts w:ascii="Calibri" w:hAnsi="Calibri" w:cs="Calibri"/>
+          <w:sz w:val="22"/>
+          <w:szCs w:val="22"/>
+        </w:rPr>
+      </w:pPr>
+    </w:p>
+    <w:p>
+      <w:pPr>
+        <w:spacing w:line="240" w:lineRule="auto"/>
+        <w:rPr>
+          <w:rFonts w:ascii="Calibri" w:hAnsi="Calibri" w:cs="Calibri"/>
+          <w:sz w:val="22"/>
+          <w:szCs w:val="22"/>
+        </w:rPr>
+      </w:pPr>
+      <w:r>
+        <w:rPr>
+          <w:rFonts w:ascii="Calibri" w:hAnsi="Calibri" w:cs="Calibri"/>
+          <w:sz w:val="22"/>
+          <w:szCs w:val="22"/>
+        </w:rPr>
+        <w:t>[17]     talks about modern voting systems in countries</w:t>
+      </w:r>
+    </w:p>
+    <w:p>
+      <w:pPr>
+        <w:spacing w:line="240" w:lineRule="auto"/>
+        <w:rPr>
+          <w:rFonts w:ascii="Calibri" w:hAnsi="Calibri" w:cs="Calibri"/>
+          <w:sz w:val="22"/>
+          <w:szCs w:val="22"/>
+        </w:rPr>
+      </w:pPr>
+      <w:r>
+        <w:rPr>
+          <w:rFonts w:ascii="Calibri" w:hAnsi="Calibri" w:cs="Calibri"/>
+          <w:sz w:val="22"/>
+          <w:szCs w:val="22"/>
+        </w:rPr>
+        <w:t xml:space="preserve">P. Fantozzi, M. Iecher, L. Laura, M. Naldi, and V. </w:t>
+      </w:r>
+      <w:proofErr w:type="spellStart"/>
+      <w:r>
+        <w:rPr>
+          <w:rFonts w:ascii="Calibri" w:hAnsi="Calibri" w:cs="Calibri"/>
+          <w:sz w:val="22"/>
+          <w:szCs w:val="22"/>
+        </w:rPr>
+        <w:t>Rughetti</w:t>
+      </w:r>
+      <w:proofErr w:type="spellEnd"/>
+      <w:r>
+        <w:rPr>
+          <w:rFonts w:ascii="Calibri" w:hAnsi="Calibri" w:cs="Calibri"/>
+          <w:sz w:val="22"/>
+          <w:szCs w:val="22"/>
+        </w:rPr>
+        <w:t xml:space="preserve">, “Electronic Voting Worldwide: The State of the Art,” </w:t>
+      </w:r>
+      <w:r>
+        <w:rPr>
+          <w:rFonts w:ascii="Calibri" w:hAnsi="Calibri" w:cs="Calibri"/>
+          <w:i/>
+          <w:iCs/>
+          <w:sz w:val="22"/>
+          <w:szCs w:val="22"/>
+        </w:rPr>
+        <w:t>Information</w:t>
+      </w:r>
+      <w:r>
+        <w:rPr>
+          <w:rFonts w:ascii="Calibri" w:hAnsi="Calibri" w:cs="Calibri"/>
+          <w:sz w:val="22"/>
+          <w:szCs w:val="22"/>
+        </w:rPr>
+        <w:t xml:space="preserve">, vol. 16, no. 8, p. 650, Jul. 2025, </w:t>
+      </w:r>
+      <w:proofErr w:type="spellStart"/>
+      <w:r>
+        <w:rPr>
+          <w:rFonts w:ascii="Calibri" w:hAnsi="Calibri" w:cs="Calibri"/>
+          <w:sz w:val="22"/>
+          <w:szCs w:val="22"/>
+        </w:rPr>
+        <w:t>doi</w:t>
+      </w:r>
+      <w:proofErr w:type="spellEnd"/>
+      <w:r>
+        <w:rPr>
+          <w:rFonts w:ascii="Calibri" w:hAnsi="Calibri" w:cs="Calibri"/>
+          <w:sz w:val="22"/>
+          <w:szCs w:val="22"/>
+        </w:rPr>
+        <w:t xml:space="preserve">: </w:t>
+      </w:r>
+      <w:hyperlink r:id="rId17" w:history="1">
+        <w:r>
+          <w:rPr>
+            <w:rStyle w:val="Hyperlink"/>
+            <w:rFonts w:ascii="Calibri" w:hAnsi="Calibri" w:cs="Calibri"/>
+            <w:sz w:val="22"/>
+            <w:szCs w:val="22"/>
+          </w:rPr>
+          <w:t>https://doi.org/10.3390/info16080650</w:t>
+        </w:r>
+      </w:hyperlink>
+      <w:r>
+        <w:rPr>
+          <w:rFonts w:ascii="Calibri" w:hAnsi="Calibri" w:cs="Calibri"/>
+          <w:sz w:val="22"/>
+          <w:szCs w:val="22"/>
+        </w:rPr>
+        <w:t>.</w:t>
+      </w:r>
+    </w:p>
+    <w:p>
+      <w:pPr>
+        <w:spacing w:line="240" w:lineRule="auto"/>
+        <w:rPr>
+          <w:rFonts w:ascii="Calibri" w:hAnsi="Calibri" w:cs="Calibri"/>
+          <w:sz w:val="22"/>
+          <w:szCs w:val="22"/>
+        </w:rPr>
+      </w:pPr>
+    </w:p>
+    <w:p>
+      <w:pPr>
+        <w:spacing w:line="240" w:lineRule="auto"/>
+        <w:rPr>
+          <w:rFonts w:ascii="Calibri" w:hAnsi="Calibri" w:cs="Calibri"/>
+          <w:sz w:val="22"/>
+          <w:szCs w:val="22"/>
+        </w:rPr>
+      </w:pPr>
+      <w:r>
+        <w:rPr>
+          <w:rFonts w:ascii="Calibri" w:hAnsi="Calibri" w:cs="Calibri"/>
+          <w:sz w:val="22"/>
+          <w:szCs w:val="22"/>
+        </w:rPr>
+        <w:t>[1</w:t>
+      </w:r>
+      <w:r>
+        <w:rPr>
+          <w:rFonts w:ascii="Calibri" w:hAnsi="Calibri" w:cs="Calibri"/>
+          <w:sz w:val="22"/>
+          <w:szCs w:val="22"/>
+        </w:rPr>
+        <w:t>8</w:t>
+      </w:r>
+      <w:r>
+        <w:rPr>
+          <w:rFonts w:ascii="Calibri" w:hAnsi="Calibri" w:cs="Calibri"/>
+          <w:sz w:val="22"/>
+          <w:szCs w:val="22"/>
+        </w:rPr>
+        <w:t xml:space="preserve">] </w:t>
+      </w:r>
+    </w:p>
+    <w:p>
+      <w:pPr>
+        <w:spacing w:line="240" w:lineRule="auto"/>
+        <w:rPr>
+          <w:rFonts w:ascii="Calibri" w:hAnsi="Calibri" w:cs="Calibri"/>
+          <w:sz w:val="22"/>
+          <w:szCs w:val="22"/>
+        </w:rPr>
+      </w:pPr>
+      <w:r>
+        <w:rPr>
+          <w:rFonts w:ascii="Calibri" w:hAnsi="Calibri" w:cs="Calibri"/>
+          <w:sz w:val="22"/>
+          <w:szCs w:val="22"/>
+        </w:rPr>
+        <w:t xml:space="preserve">P. Norris, "Will New Technology Boost Turnout? Evaluating Experiments in UK Local Elections," in </w:t>
+      </w:r>
+      <w:r>
+        <w:rPr>
+          <w:rFonts w:ascii="Calibri" w:hAnsi="Calibri" w:cs="Calibri"/>
+          <w:i/>
+          <w:iCs/>
+          <w:sz w:val="22"/>
+          <w:szCs w:val="22"/>
+        </w:rPr>
+        <w:t>Electronic Voting and Democracy: A Comparative Analysis</w:t>
+      </w:r>
+      <w:r>
+        <w:rPr>
+          <w:rFonts w:ascii="Calibri" w:hAnsi="Calibri" w:cs="Calibri"/>
+          <w:sz w:val="22"/>
+          <w:szCs w:val="22"/>
+        </w:rPr>
+        <w:t xml:space="preserve">, N. Kersting and H. </w:t>
+      </w:r>
+      <w:proofErr w:type="spellStart"/>
+      <w:r>
+        <w:rPr>
+          <w:rFonts w:ascii="Calibri" w:hAnsi="Calibri" w:cs="Calibri"/>
+          <w:sz w:val="22"/>
+          <w:szCs w:val="22"/>
+        </w:rPr>
+        <w:t>Baldersheim</w:t>
+      </w:r>
+      <w:proofErr w:type="spellEnd"/>
+      <w:r>
+        <w:rPr>
+          <w:rFonts w:ascii="Calibri" w:hAnsi="Calibri" w:cs="Calibri"/>
+          <w:sz w:val="22"/>
+          <w:szCs w:val="22"/>
+        </w:rPr>
+        <w:t>, Eds. London, UK: Palgrave Macmillan, 2004, pp. 193–225.</w:t>
+      </w:r>
+    </w:p>
+    <w:p>
+      <w:pPr>
+        <w:spacing w:line="240" w:lineRule="auto"/>
+        <w:rPr>
+          <w:rFonts w:ascii="Calibri" w:hAnsi="Calibri" w:cs="Calibri"/>
+          <w:sz w:val="22"/>
+          <w:szCs w:val="22"/>
+        </w:rPr>
+      </w:pPr>
+    </w:p>
+    <w:p>
+      <w:pPr>
+        <w:spacing w:line="240" w:lineRule="auto"/>
+        <w:rPr>
+          <w:rFonts w:ascii="Calibri" w:hAnsi="Calibri" w:cs="Calibri"/>
+          <w:sz w:val="22"/>
+          <w:szCs w:val="22"/>
+        </w:rPr>
+      </w:pPr>
+      <w:r>
+        <w:rPr>
+          <w:rFonts w:ascii="Calibri" w:hAnsi="Calibri" w:cs="Calibri"/>
+          <w:sz w:val="22"/>
+          <w:szCs w:val="22"/>
+        </w:rPr>
+        <w:t>[</w:t>
+      </w:r>
+      <w:r>
+        <w:rPr>
+          <w:rFonts w:ascii="Calibri" w:hAnsi="Calibri" w:cs="Calibri"/>
+          <w:sz w:val="22"/>
+          <w:szCs w:val="22"/>
+        </w:rPr>
+        <w:t>19</w:t>
+      </w:r>
+      <w:r>
+        <w:rPr>
+          <w:rFonts w:ascii="Calibri" w:hAnsi="Calibri" w:cs="Calibri"/>
+          <w:sz w:val="22"/>
+          <w:szCs w:val="22"/>
+        </w:rPr>
+        <w:t>]</w:t>
+      </w:r>
+    </w:p>
+    <w:p>
+      <w:pPr>
+        <w:spacing w:line="240" w:lineRule="auto"/>
+        <w:rPr>
+          <w:rFonts w:ascii="Calibri" w:hAnsi="Calibri" w:cs="Calibri"/>
+          <w:sz w:val="22"/>
+          <w:szCs w:val="22"/>
+        </w:rPr>
+      </w:pPr>
+      <w:r>
+        <w:rPr>
+          <w:rFonts w:ascii="Calibri" w:hAnsi="Calibri" w:cs="Calibri"/>
+          <w:sz w:val="22"/>
+          <w:szCs w:val="22"/>
+        </w:rPr>
+        <w:t xml:space="preserve">T. Treier and K. </w:t>
+      </w:r>
+      <w:proofErr w:type="spellStart"/>
+      <w:r>
+        <w:rPr>
+          <w:rFonts w:ascii="Calibri" w:hAnsi="Calibri" w:cs="Calibri"/>
+          <w:sz w:val="22"/>
+          <w:szCs w:val="22"/>
+        </w:rPr>
+        <w:t>Düüna</w:t>
+      </w:r>
+      <w:proofErr w:type="spellEnd"/>
+      <w:r>
+        <w:rPr>
+          <w:rFonts w:ascii="Calibri" w:hAnsi="Calibri" w:cs="Calibri"/>
+          <w:sz w:val="22"/>
+          <w:szCs w:val="22"/>
+        </w:rPr>
+        <w:t xml:space="preserve">, “Identifying and Solving a Vulnerability in the Estonian Internet Voting Process: Subverting Ballot Integrity Without Detection,” </w:t>
+      </w:r>
+      <w:r>
+        <w:rPr>
+          <w:rFonts w:ascii="Calibri" w:hAnsi="Calibri" w:cs="Calibri"/>
+          <w:i/>
+          <w:iCs/>
+          <w:sz w:val="22"/>
+          <w:szCs w:val="22"/>
+        </w:rPr>
+        <w:t>IEEE Access</w:t>
+      </w:r>
+      <w:r>
+        <w:rPr>
+          <w:rFonts w:ascii="Calibri" w:hAnsi="Calibri" w:cs="Calibri"/>
+          <w:sz w:val="22"/>
+          <w:szCs w:val="22"/>
+        </w:rPr>
+        <w:t xml:space="preserve">, vol. 12, no. 10.1109/ACCESS.2024.3521337, pp. 197766–197782, 2024, </w:t>
+      </w:r>
+      <w:proofErr w:type="spellStart"/>
+      <w:r>
+        <w:rPr>
+          <w:rFonts w:ascii="Calibri" w:hAnsi="Calibri" w:cs="Calibri"/>
+          <w:sz w:val="22"/>
+          <w:szCs w:val="22"/>
+        </w:rPr>
+        <w:t>doi</w:t>
+      </w:r>
+      <w:proofErr w:type="spellEnd"/>
+      <w:r>
+        <w:rPr>
+          <w:rFonts w:ascii="Calibri" w:hAnsi="Calibri" w:cs="Calibri"/>
+          <w:sz w:val="22"/>
+          <w:szCs w:val="22"/>
+        </w:rPr>
+        <w:t xml:space="preserve">: </w:t>
+      </w:r>
+      <w:hyperlink r:id="rId18" w:history="1">
+        <w:r>
+          <w:rPr>
+            <w:rStyle w:val="Hyperlink"/>
+            <w:rFonts w:ascii="Calibri" w:hAnsi="Calibri" w:cs="Calibri"/>
+            <w:sz w:val="22"/>
+            <w:szCs w:val="22"/>
+          </w:rPr>
+          <w:t>https://doi.org/10.1109/access.2024.3521337</w:t>
+        </w:r>
+      </w:hyperlink>
+      <w:r>
+        <w:rPr>
+          <w:rFonts w:ascii="Calibri" w:hAnsi="Calibri" w:cs="Calibri"/>
+          <w:sz w:val="22"/>
+          <w:szCs w:val="22"/>
+        </w:rPr>
+        <w:t>.</w:t>
+      </w:r>
+    </w:p>
+    <w:p>
+      <w:pPr>
+        <w:spacing w:line="240" w:lineRule="auto"/>
+        <w:rPr>
+          <w:rFonts w:ascii="Calibri" w:hAnsi="Calibri" w:cs="Calibri"/>
+          <w:sz w:val="22"/>
+          <w:szCs w:val="22"/>
+        </w:rPr>
+      </w:pPr>
+      <w:r>
+        <w:rPr>
+          <w:rFonts w:ascii="Calibri" w:hAnsi="Calibri" w:cs="Calibri"/>
+          <w:sz w:val="22"/>
+          <w:szCs w:val="22"/>
+        </w:rPr>
+        <w:t>[</w:t>
+      </w:r>
+      <w:r>
+        <w:rPr>
+          <w:rFonts w:ascii="Calibri" w:hAnsi="Calibri" w:cs="Calibri"/>
+          <w:sz w:val="22"/>
+          <w:szCs w:val="22"/>
+        </w:rPr>
+        <w:t>20</w:t>
+      </w:r>
+      <w:r>
+        <w:rPr>
+          <w:rFonts w:ascii="Calibri" w:hAnsi="Calibri" w:cs="Calibri"/>
+          <w:sz w:val="22"/>
+          <w:szCs w:val="22"/>
+        </w:rPr>
+        <w:t>]</w:t>
+      </w:r>
+    </w:p>
+    <w:p>
+      <w:pPr>
+        <w:spacing w:line="240" w:lineRule="auto"/>
+        <w:rPr>
+          <w:rFonts w:ascii="Calibri" w:hAnsi="Calibri" w:cs="Calibri"/>
+          <w:sz w:val="22"/>
+          <w:szCs w:val="22"/>
+        </w:rPr>
+      </w:pPr>
+      <w:r>
+        <w:rPr>
+          <w:rFonts w:ascii="Calibri" w:hAnsi="Calibri" w:cs="Calibri"/>
+          <w:sz w:val="22"/>
+          <w:szCs w:val="22"/>
+        </w:rPr>
+        <w:t xml:space="preserve">Q. Han, X. Zhang, S. Lu, X. Zhao, and Z. Yan, “An SGX-based online voting protocol with maximum voter privacy,” </w:t>
+      </w:r>
+      <w:r>
+        <w:rPr>
+          <w:rFonts w:ascii="Calibri" w:hAnsi="Calibri" w:cs="Calibri"/>
+          <w:i/>
+          <w:iCs/>
+          <w:sz w:val="22"/>
+          <w:szCs w:val="22"/>
+        </w:rPr>
+        <w:t>Journal of Systems Architecture</w:t>
+      </w:r>
+      <w:r>
+        <w:rPr>
+          <w:rFonts w:ascii="Calibri" w:hAnsi="Calibri" w:cs="Calibri"/>
+          <w:sz w:val="22"/>
+          <w:szCs w:val="22"/>
+        </w:rPr>
+        <w:t xml:space="preserve">, vol. 151, p. 103144, Jun. 2024, </w:t>
+      </w:r>
+      <w:proofErr w:type="spellStart"/>
+      <w:r>
+        <w:rPr>
+          <w:rFonts w:ascii="Calibri" w:hAnsi="Calibri" w:cs="Calibri"/>
+          <w:sz w:val="22"/>
+          <w:szCs w:val="22"/>
+        </w:rPr>
+        <w:t>doi</w:t>
+      </w:r>
+      <w:proofErr w:type="spellEnd"/>
+      <w:r>
+        <w:rPr>
+          <w:rFonts w:ascii="Calibri" w:hAnsi="Calibri" w:cs="Calibri"/>
+          <w:sz w:val="22"/>
+          <w:szCs w:val="22"/>
+        </w:rPr>
+        <w:t>: https://doi.org/10.1016/j.sysarc.2024.103144.</w:t>
+      </w:r>
+    </w:p>
+    <w:p>
+      <w:pPr>
+        <w:spacing w:line="240" w:lineRule="auto"/>
+        <w:rPr>
+          <w:rFonts w:ascii="Calibri" w:hAnsi="Calibri" w:cs="Calibri"/>
+          <w:sz w:val="22"/>
+          <w:szCs w:val="22"/>
+        </w:rPr>
+      </w:pPr>
+    </w:p>
+    <w:p>
+      <w:pPr>
+        <w:spacing w:line="240" w:lineRule="auto"/>
+        <w:rPr>
+          <w:rFonts w:ascii="Calibri" w:hAnsi="Calibri" w:cs="Calibri"/>
+          <w:sz w:val="22"/>
+          <w:szCs w:val="22"/>
+        </w:rPr>
+      </w:pPr>
+    </w:p>
+    <w:p>
+      <w:pPr>
+        <w:spacing w:line="240" w:lineRule="auto"/>
+        <w:rPr>
+          <w:rFonts w:ascii="Calibri" w:hAnsi="Calibri" w:cs="Calibri"/>
+          <w:sz w:val="22"/>
+          <w:szCs w:val="22"/>
+        </w:rPr>
+      </w:pPr>
+    </w:p>
+    <w:p>
+      <w:pPr>
+        <w:spacing w:line="240" w:lineRule="auto"/>
+        <w:rPr>
+          <w:rFonts w:ascii="Calibri" w:hAnsi="Calibri" w:cs="Calibri"/>
+          <w:sz w:val="22"/>
+          <w:szCs w:val="22"/>
+        </w:rPr>
+      </w:pPr>
+    </w:p>
+    <w:p>
+      <w:pPr>
+        <w:spacing w:line="240" w:lineRule="auto"/>
+        <w:rPr>
+          <w:rFonts w:ascii="Calibri" w:hAnsi="Calibri" w:cs="Calibri"/>
+          <w:sz w:val="22"/>
+          <w:szCs w:val="22"/>
+        </w:rPr>
+      </w:pPr>
+    </w:p>
+    <w:p>
+      <w:pPr>
+        <w:spacing w:line="240" w:lineRule="auto"/>
+        <w:rPr>
+          <w:rFonts w:ascii="Calibri" w:hAnsi="Calibri" w:cs="Calibri"/>
+          <w:sz w:val="22"/>
+          <w:szCs w:val="22"/>
+        </w:rPr>
+      </w:pPr>
+    </w:p>
+    <w:p>
+      <w:pPr>
+        <w:spacing w:line="240" w:lineRule="auto"/>
+        <w:rPr>
+          <w:rFonts w:ascii="Calibri" w:hAnsi="Calibri" w:cs="Calibri"/>
+          <w:sz w:val="22"/>
+          <w:szCs w:val="22"/>
+        </w:rPr>
+      </w:pPr>
+    </w:p>
+    <w:p>
+      <w:pPr>
+        <w:spacing w:line="240" w:lineRule="auto"/>
+        <w:rPr>
+          <w:rFonts w:ascii="Calibri" w:hAnsi="Calibri" w:cs="Calibri"/>
+          <w:sz w:val="22"/>
+          <w:szCs w:val="22"/>
+        </w:rPr>
+      </w:pPr>
+    </w:p>
+    <w:p>
+      <w:pPr>
+        <w:spacing w:line="240" w:lineRule="auto"/>
+        <w:rPr>
+          <w:rFonts w:ascii="Calibri" w:hAnsi="Calibri" w:cs="Calibri"/>
+          <w:sz w:val="22"/>
+          <w:szCs w:val="22"/>
+        </w:rPr>
+      </w:pPr>
+    </w:p>
+    <w:p>
+      <w:pPr>
+        <w:spacing w:line="240" w:lineRule="auto"/>
+        <w:rPr>
+          <w:rFonts w:ascii="Calibri" w:hAnsi="Calibri" w:cs="Calibri"/>
+          <w:sz w:val="22"/>
+          <w:szCs w:val="22"/>
+        </w:rPr>
+      </w:pPr>
+    </w:p>
+    <w:p>
+      <w:pPr>
+        <w:spacing w:line="240" w:lineRule="auto"/>
+        <w:rPr>
+          <w:rFonts w:ascii="Calibri" w:hAnsi="Calibri" w:cs="Calibri"/>
+          <w:sz w:val="22"/>
+          <w:szCs w:val="22"/>
+        </w:rPr>
+      </w:pPr>
+    </w:p>
+    <w:p>
+      <w:pPr>
+        <w:spacing w:line="240" w:lineRule="auto"/>
+        <w:rPr>
+          <w:rFonts w:ascii="Calibri" w:hAnsi="Calibri" w:cs="Calibri"/>
+          <w:sz w:val="22"/>
+          <w:szCs w:val="22"/>
+        </w:rPr>
+      </w:pPr>
+    </w:p>
+    <w:p>
+      <w:pPr>
+        <w:spacing w:line="240" w:lineRule="auto"/>
+        <w:rPr>
+          <w:rFonts w:ascii="Calibri" w:hAnsi="Calibri" w:cs="Calibri"/>
+          <w:sz w:val="22"/>
+          <w:szCs w:val="22"/>
+        </w:rPr>
+      </w:pPr>
+    </w:p>
+    <w:p>
+      <w:pPr>
+        <w:spacing w:line="240" w:lineRule="auto"/>
+        <w:rPr>
+          <w:rFonts w:ascii="Calibri" w:hAnsi="Calibri" w:cs="Calibri"/>
+          <w:sz w:val="22"/>
+          <w:szCs w:val="22"/>
+        </w:rPr>
+      </w:pPr>
+    </w:p>
+    <w:p>
+      <w:pPr>
+        <w:spacing w:line="240" w:lineRule="auto"/>
+        <w:rPr>
+          <w:rFonts w:ascii="Calibri" w:hAnsi="Calibri" w:cs="Calibri"/>
+          <w:sz w:val="22"/>
+          <w:szCs w:val="22"/>
+        </w:rPr>
+      </w:pPr>
+      <w:r>
+        <w:rPr>
+          <w:rFonts w:ascii="Calibri" w:hAnsi="Calibri" w:cs="Calibri"/>
+          <w:sz w:val="22"/>
+          <w:szCs w:val="22"/>
+        </w:rPr>
+        <w:t>[10000]</w:t>
+      </w:r>
+    </w:p>
+    <w:p>
+      <w:pPr>
+        <w:spacing w:line="240" w:lineRule="auto"/>
+        <w:rPr>
+          <w:rFonts w:ascii="Calibri" w:hAnsi="Calibri" w:cs="Calibri"/>
+          <w:sz w:val="22"/>
+          <w:szCs w:val="22"/>
+        </w:rPr>
+      </w:pPr>
+      <w:r>
+        <w:rPr>
+          <w:rFonts w:ascii="Calibri" w:hAnsi="Calibri" w:cs="Calibri"/>
+          <w:sz w:val="22"/>
+          <w:szCs w:val="22"/>
+        </w:rPr>
+        <w:t>Biometric access control system price (biometric auth pricing list for scanners)</w:t>
+      </w:r>
+    </w:p>
+    <w:p>
+      <w:pPr>
+        <w:spacing w:line="240" w:lineRule="auto"/>
+        <w:rPr>
+          <w:rFonts w:ascii="Calibri" w:hAnsi="Calibri" w:cs="Calibri"/>
+          <w:sz w:val="22"/>
+          <w:szCs w:val="22"/>
+        </w:rPr>
+      </w:pPr>
+      <w:hyperlink r:id="rId19" w:history="1">
+        <w:r>
+          <w:rPr>
+            <w:rStyle w:val="Hyperlink"/>
+            <w:rFonts w:ascii="Calibri" w:hAnsi="Calibri" w:cs="Calibri"/>
+            <w:sz w:val="22"/>
+            <w:szCs w:val="22"/>
+          </w:rPr>
+          <w:t>https://getsafeandsound.com/blog/biometric-access-control-system-price/</w:t>
+        </w:r>
+      </w:hyperlink>
+    </w:p>
+    <w:p>
+      <w:pPr>
+        <w:spacing w:line="240" w:lineRule="auto"/>
+        <w:rPr>
+          <w:rFonts w:ascii="Calibri" w:hAnsi="Calibri" w:cs="Calibri"/>
+          <w:sz w:val="22"/>
+          <w:szCs w:val="22"/>
+        </w:rPr>
+      </w:pPr>
+    </w:p>
+    <w:p>
+      <w:pPr>
+        <w:spacing w:line="240" w:lineRule="auto"/>
+        <w:rPr>
+          <w:rFonts w:ascii="Calibri" w:hAnsi="Calibri" w:cs="Calibri"/>
+          <w:sz w:val="22"/>
+          <w:szCs w:val="22"/>
+        </w:rPr>
+      </w:pPr>
+    </w:p>
+    <w:p>
+      <w:pPr>
+        <w:spacing w:line="240" w:lineRule="auto"/>
+        <w:rPr>
+          <w:rFonts w:ascii="Calibri" w:hAnsi="Calibri" w:cs="Calibri"/>
+          <w:sz w:val="22"/>
+          <w:szCs w:val="22"/>
+        </w:rPr>
+      </w:pPr>
+    </w:p>
+    <w:p>
+      <w:pPr>
+        <w:spacing w:line="240" w:lineRule="auto"/>
+        <w:rPr>
+          <w:rFonts w:ascii="Calibri" w:hAnsi="Calibri" w:cs="Calibri"/>
+          <w:sz w:val="22"/>
+          <w:szCs w:val="22"/>
+        </w:rPr>
+      </w:pPr>
+    </w:p>
+    <w:p>
+      <w:pPr>
+        <w:spacing w:line="240" w:lineRule="auto"/>
+        <w:rPr>
+          <w:rFonts w:ascii="Calibri" w:hAnsi="Calibri" w:cs="Calibri"/>
+          <w:sz w:val="22"/>
+          <w:szCs w:val="22"/>
+        </w:rPr>
+      </w:pPr>
+    </w:p>
+    <w:p>
+      <w:pPr>
+        <w:spacing w:line="240" w:lineRule="auto"/>
+        <w:rPr>
+          <w:rFonts w:ascii="Calibri" w:hAnsi="Calibri" w:cs="Calibri"/>
+          <w:sz w:val="22"/>
+          <w:szCs w:val="22"/>
+        </w:rPr>
+      </w:pPr>
+      <w:r>
+        <w:rPr>
+          <w:rFonts w:ascii="Calibri" w:hAnsi="Calibri" w:cs="Calibri"/>
+          <w:sz w:val="22"/>
+          <w:szCs w:val="22"/>
+        </w:rPr>
+        <w:br w:type="page"/>
+      </w:r>
+    </w:p>
+    <w:p>
+      <w:pPr>
+        <w:spacing w:line="240" w:lineRule="auto"/>
         <w:jc w:val="center"/>
         <w:rPr>
-          <w:sz w:val="22"/>
-          <w:szCs w:val="22"/>
-        </w:rPr>
-      </w:pPr>
-    </w:p>
-    <w:p>
-      <w:pPr>
-        <w:rPr>
-          <w:u w:val="single"/>
-        </w:rPr>
-      </w:pPr>
-      <w:r>
-        <w:rPr>
-          <w:u w:val="single"/>
-        </w:rPr>
-        <w:t>Aims</w:t>
-      </w:r>
-    </w:p>
-    <w:p>
-      <w:pPr>
-        <w:pStyle w:val="NormalWeb"/>
-        <w:rPr>
-          <w:rFonts w:asciiTheme="minorHAnsi" w:hAnsiTheme="minorHAnsi"/>
-        </w:rPr>
-      </w:pPr>
-      <w:r>
-        <w:rPr>
-          <w:rFonts w:asciiTheme="minorHAnsi" w:hAnsiTheme="minorHAnsi"/>
-        </w:rPr>
-        <w:t>This project addresses three key issues within the UK electoral system: voter impersonation, ballot tampering, and slow vote counting. The UK continues to rely heavily on paper ballots and manual counting, a system that has changed very little compared to other areas of modern infrastructure. While confirmed cases of voter impersonation are reported to be low, the current system makes impersonation difficult to detect or prove, as voters are typically identified only by name and address. Ballot tampering is also a concern due to the physical handling of paper ballots, particularly in the case of postal votes and during transportation and counting. Although safeguards exist, reliance on human handling introduces the possibility of error or misconduct. Additionally, manual counting of millions of ballots is time-consuming, with recounts in close elections further delaying results, increasing costs, and creating uncertainty that can lead to challenges to electoral integrity.</w:t>
-      </w:r>
-    </w:p>
-    <w:p>
-      <w:pPr>
-        <w:pStyle w:val="NormalWeb"/>
-        <w:rPr>
-          <w:rFonts w:asciiTheme="minorHAnsi" w:hAnsiTheme="minorHAnsi"/>
-        </w:rPr>
-      </w:pPr>
-      <w:r>
-        <w:rPr>
-          <w:rFonts w:asciiTheme="minorHAnsi" w:hAnsiTheme="minorHAnsi"/>
-        </w:rPr>
-        <w:t>Public trust is central to the legitimacy of any democratic system, and delays or perceived weaknesses in election security can reduce confidence in outcomes, even when no wrongdoing has occurred. In a modern country such as the UK, a voting system that appears slow or outdated risks increasing public suspicion and disengagement. The aim of this project is therefore to explore and design an online voting system that strengthens voter authentication through biometric verification, reducing the risk of impersonation while removing the need for manual ballot counting. By applying modern technology to the electoral process, this project seeks to improve efficiency, security, and public trust while addressing key weaknesses in the current system.</w:t>
-      </w:r>
-    </w:p>
-    <w:p>
-      <w:pPr>
-        <w:rPr>
-          <w:sz w:val="21"/>
-          <w:szCs w:val="21"/>
-        </w:rPr>
-      </w:pPr>
-    </w:p>
-    <w:p>
-      <w:pPr>
-        <w:rPr>
-          <w:sz w:val="21"/>
-          <w:szCs w:val="21"/>
-        </w:rPr>
-      </w:pPr>
-    </w:p>
-    <w:p>
-      <w:pPr>
-        <w:rPr>
-          <w:sz w:val="21"/>
-          <w:szCs w:val="21"/>
-        </w:rPr>
-      </w:pPr>
-    </w:p>
-    <w:p>
-      <w:pPr>
-        <w:rPr>
-          <w:sz w:val="21"/>
-          <w:szCs w:val="21"/>
-        </w:rPr>
-      </w:pPr>
-    </w:p>
-    <w:p>
-      <w:pPr>
-        <w:rPr>
-          <w:sz w:val="21"/>
-          <w:szCs w:val="21"/>
-        </w:rPr>
-      </w:pPr>
-    </w:p>
-    <w:p>
-      <w:pPr>
-        <w:rPr>
-          <w:sz w:val="21"/>
-          <w:szCs w:val="21"/>
-        </w:rPr>
-      </w:pPr>
-    </w:p>
-    <w:p>
-      <w:pPr>
-        <w:rPr>
-          <w:sz w:val="21"/>
-          <w:szCs w:val="21"/>
-        </w:rPr>
-      </w:pPr>
-    </w:p>
-    <w:p>
-      <w:pPr>
-        <w:rPr>
-          <w:sz w:val="21"/>
-          <w:szCs w:val="21"/>
-        </w:rPr>
-      </w:pPr>
-    </w:p>
-    <w:p>
-      <w:pPr>
-        <w:rPr>
-          <w:sz w:val="21"/>
-          <w:szCs w:val="21"/>
-        </w:rPr>
-      </w:pPr>
-    </w:p>
-    <w:p>
-      <w:pPr>
-        <w:rPr>
-          <w:sz w:val="21"/>
-          <w:szCs w:val="21"/>
-        </w:rPr>
-      </w:pPr>
-    </w:p>
-    <w:p>
-      <w:pPr>
-        <w:rPr>
-          <w:sz w:val="21"/>
-          <w:szCs w:val="21"/>
-        </w:rPr>
-      </w:pPr>
-      <w:r>
-        <w:rPr>
-          <w:sz w:val="21"/>
-          <w:szCs w:val="21"/>
+          <w:rFonts w:ascii="Calibri" w:hAnsi="Calibri" w:cs="Calibri"/>
+          <w:sz w:val="22"/>
+          <w:szCs w:val="22"/>
+        </w:rPr>
+      </w:pPr>
+      <w:r>
+        <w:rPr>
+          <w:rFonts w:ascii="Calibri" w:hAnsi="Calibri" w:cs="Calibri"/>
+          <w:sz w:val="22"/>
+          <w:szCs w:val="22"/>
         </w:rPr>
         <w:lastRenderedPageBreak/>
-        <w:t xml:space="preserve">The way the system will be used is that a laptop/desktop (Windows or Mac) will be set up with a fingerprint scanner. The user will then open the voting application on the computer with internet access. After these steps are taken the user has only to enter the details like national insurance number and address </w:t>
-      </w:r>
-      <w:proofErr w:type="spellStart"/>
-      <w:r>
-        <w:rPr>
-          <w:sz w:val="21"/>
-          <w:szCs w:val="21"/>
-        </w:rPr>
-        <w:t>ect</w:t>
-      </w:r>
-      <w:proofErr w:type="spellEnd"/>
-      <w:r>
-        <w:rPr>
-          <w:sz w:val="21"/>
-          <w:szCs w:val="21"/>
-        </w:rPr>
-        <w:t xml:space="preserve">. Afterword they are required to authenticate using their fingerprint. Then with a successful </w:t>
-      </w:r>
-      <w:r>
-        <w:rPr>
-          <w:sz w:val="21"/>
-          <w:szCs w:val="21"/>
-        </w:rPr>
-        <w:t>authentication</w:t>
-      </w:r>
-      <w:r>
-        <w:rPr>
-          <w:sz w:val="21"/>
-          <w:szCs w:val="21"/>
-        </w:rPr>
-        <w:t xml:space="preserve"> they will vote. </w:t>
-      </w:r>
-    </w:p>
-    <w:p>
-      <w:pPr>
-        <w:rPr>
-          <w:sz w:val="21"/>
-          <w:szCs w:val="21"/>
-        </w:rPr>
-      </w:pPr>
-      <w:r>
-        <w:rPr>
-          <w:sz w:val="21"/>
-          <w:szCs w:val="21"/>
-        </w:rPr>
-        <w:t xml:space="preserve">For people who are unable to make it to a voting facility could have it brough to them. Due to the software being available on a laptop and the scanner too the system is in fact mobile. </w:t>
-      </w:r>
-      <w:r>
-        <w:rPr>
-          <w:sz w:val="21"/>
-          <w:szCs w:val="21"/>
-        </w:rPr>
-        <w:t xml:space="preserve">This allows facilities like care homes to have access to vote without having to journey. </w:t>
-      </w:r>
-    </w:p>
-    <w:p>
-      <w:pPr>
-        <w:rPr>
-          <w:sz w:val="21"/>
-          <w:szCs w:val="21"/>
-        </w:rPr>
-      </w:pPr>
-    </w:p>
-    <w:p>
-      <w:pPr>
-        <w:rPr>
-          <w:sz w:val="21"/>
-          <w:szCs w:val="21"/>
-        </w:rPr>
-      </w:pPr>
-    </w:p>
-    <w:p>
-      <w:pPr>
-        <w:rPr>
-          <w:sz w:val="21"/>
-          <w:szCs w:val="21"/>
-        </w:rPr>
-      </w:pPr>
-      <w:r>
-        <w:rPr>
-          <w:sz w:val="21"/>
-          <w:szCs w:val="21"/>
-        </w:rPr>
-        <w:br w:type="page"/>
-      </w:r>
-    </w:p>
-    <w:p>
-      <w:pPr>
-        <w:jc w:val="center"/>
-        <w:rPr>
-          <w:sz w:val="40"/>
-          <w:szCs w:val="40"/>
-        </w:rPr>
-      </w:pPr>
-      <w:r>
-        <w:rPr>
-          <w:sz w:val="40"/>
-          <w:szCs w:val="40"/>
-        </w:rPr>
-        <w:lastRenderedPageBreak/>
-        <w:t>Implementation Approach</w:t>
-      </w:r>
-    </w:p>
-    <w:p>
-      <w:pPr>
-        <w:jc w:val="center"/>
-        <w:rPr>
-          <w:sz w:val="40"/>
-          <w:szCs w:val="40"/>
-        </w:rPr>
-      </w:pPr>
-    </w:p>
-    <w:p>
-      <w:pPr>
-        <w:rPr>
-          <w:sz w:val="21"/>
-          <w:szCs w:val="21"/>
-        </w:rPr>
-      </w:pPr>
-      <w:r>
-        <w:rPr>
-          <w:sz w:val="21"/>
-          <w:szCs w:val="21"/>
-        </w:rPr>
-        <w:t xml:space="preserve">The application, the UI will be created with Avalonia UI and connected with .NET. this structure will allow the application to connect to a server. </w:t>
-      </w:r>
-    </w:p>
-    <w:p>
-      <w:pPr>
-        <w:rPr>
-          <w:sz w:val="21"/>
-          <w:szCs w:val="21"/>
-        </w:rPr>
-      </w:pPr>
-      <w:r>
-        <w:rPr>
-          <w:sz w:val="21"/>
-          <w:szCs w:val="21"/>
-        </w:rPr>
-        <w:t xml:space="preserve">The server will be </w:t>
-      </w:r>
-      <w:proofErr w:type="spellStart"/>
-      <w:r>
-        <w:rPr>
-          <w:sz w:val="21"/>
-          <w:szCs w:val="21"/>
-        </w:rPr>
-        <w:t>desiged</w:t>
-      </w:r>
-      <w:proofErr w:type="spellEnd"/>
-      <w:r>
-        <w:rPr>
-          <w:sz w:val="21"/>
-          <w:szCs w:val="21"/>
-        </w:rPr>
-        <w:t xml:space="preserve"> in C# and use the ASP.NET framework. It will be designed with REST architecture. </w:t>
-      </w:r>
-    </w:p>
-    <w:p>
-      <w:pPr>
-        <w:rPr>
-          <w:sz w:val="21"/>
-          <w:szCs w:val="21"/>
-        </w:rPr>
-      </w:pPr>
-      <w:r>
-        <w:rPr>
-          <w:sz w:val="21"/>
-          <w:szCs w:val="21"/>
-        </w:rPr>
-        <w:t>The data base will be hosted on PostgreSQL and use the dapper ORM.</w:t>
-      </w:r>
-    </w:p>
-    <w:p>
-      <w:pPr>
-        <w:rPr>
-          <w:sz w:val="21"/>
-          <w:szCs w:val="21"/>
-        </w:rPr>
-      </w:pPr>
+        <w:t xml:space="preserve">Appendix </w:t>
+      </w:r>
     </w:p>
     <w:sectPr>
       <w:pgSz w:w="11906" w:h="16838"/>
@@ -380,6 +2765,751 @@
     </w:sectPr>
   </w:body>
 </w:document>
+</file>
+
+<file path=word/numbering.xml><?xml version="1.0" encoding="utf-8"?>
+<w:numbering xmlns:wpc="http://schemas.microsoft.com/office/word/2010/wordprocessingCanvas" xmlns:cx="http://schemas.microsoft.com/office/drawing/2014/chartex" xmlns:cx1="http://schemas.microsoft.com/office/drawing/2015/9/8/chartex" xmlns:cx2="http://schemas.microsoft.com/office/drawing/2015/10/21/chartex" xmlns:cx3="http://schemas.microsoft.com/office/drawing/2016/5/9/chartex" xmlns:cx4="http://schemas.microsoft.com/office/drawing/2016/5/10/chartex" xmlns:cx5="http://schemas.microsoft.com/office/drawing/2016/5/11/chartex" xmlns:cx6="http://schemas.microsoft.com/office/drawing/2016/5/12/chartex" xmlns:cx7="http://schemas.microsoft.com/office/drawing/2016/5/13/chartex" xmlns:cx8="http://schemas.microsoft.com/office/drawing/2016/5/14/chartex" xmlns:mc="http://schemas.openxmlformats.org/markup-compatibility/2006" xmlns:aink="http://schemas.microsoft.com/office/drawing/2016/ink" xmlns:am3d="http://schemas.microsoft.com/office/drawing/2017/model3d" xmlns:o="urn:schemas-microsoft-com:office:office" xmlns:oel="http://schemas.microsoft.com/office/2019/extlst" xmlns:r="http://schemas.openxmlformats.org/officeDocument/2006/relationships" xmlns:m="http://schemas.openxmlformats.org/officeDocument/2006/math" xmlns:v="urn:schemas-microsoft-com:vml" xmlns:wp14="http://schemas.microsoft.com/office/word/2010/wordprocessingDrawing" xmlns:wp="http://schemas.openxmlformats.org/drawingml/2006/wordprocessingDrawing" xmlns:w10="urn:schemas-microsoft-com:office:word" xmlns:w="http://schemas.openxmlformats.org/wordprocessingml/2006/main" xmlns:w14="http://schemas.microsoft.com/office/word/2010/wordml" xmlns:w15="http://schemas.microsoft.com/office/word/2012/wordml" xmlns:w16cex="http://schemas.microsoft.com/office/word/2018/wordml/cex" xmlns:w16cid="http://schemas.microsoft.com/office/word/2016/wordml/cid" xmlns:w16="http://schemas.microsoft.com/office/word/2018/wordml" xmlns:w16du="http://schemas.microsoft.com/office/word/2023/wordml/word16du" xmlns:w16sdtdh="http://schemas.microsoft.com/office/word/2020/wordml/sdtdatahash" xmlns:w16sdtfl="http://schemas.microsoft.com/office/word/2024/wordml/sdtformatlock" xmlns:w16se="http://schemas.microsoft.com/office/word/2015/wordml/symex" xmlns:wpg="http://schemas.microsoft.com/office/word/2010/wordprocessingGroup" xmlns:wpi="http://schemas.microsoft.com/office/word/2010/wordprocessingInk" xmlns:wne="http://schemas.microsoft.com/office/word/2006/wordml" xmlns:wps="http://schemas.microsoft.com/office/word/2010/wordprocessingShape" mc:Ignorable="w14 w15 w16se w16cid w16 w16cex w16sdtdh w16sdtfl w16du wp14">
+  <w:abstractNum w:abstractNumId="0" w15:restartNumberingAfterBreak="0">
+    <w:nsid w:val="17D047BA"/>
+    <w:multiLevelType w:val="hybridMultilevel"/>
+    <w:tmpl w:val="E15C00BE"/>
+    <w:lvl w:ilvl="0" w:tplc="0809000F">
+      <w:start w:val="1"/>
+      <w:numFmt w:val="decimal"/>
+      <w:lvlText w:val="%1."/>
+      <w:lvlJc w:val="left"/>
+      <w:pPr>
+        <w:ind w:left="644" w:hanging="360"/>
+      </w:pPr>
+    </w:lvl>
+    <w:lvl w:ilvl="1" w:tplc="08090019" w:tentative="1">
+      <w:start w:val="1"/>
+      <w:numFmt w:val="lowerLetter"/>
+      <w:lvlText w:val="%2."/>
+      <w:lvlJc w:val="left"/>
+      <w:pPr>
+        <w:ind w:left="1364" w:hanging="360"/>
+      </w:pPr>
+    </w:lvl>
+    <w:lvl w:ilvl="2" w:tplc="0809001B" w:tentative="1">
+      <w:start w:val="1"/>
+      <w:numFmt w:val="lowerRoman"/>
+      <w:lvlText w:val="%3."/>
+      <w:lvlJc w:val="right"/>
+      <w:pPr>
+        <w:ind w:left="2084" w:hanging="180"/>
+      </w:pPr>
+    </w:lvl>
+    <w:lvl w:ilvl="3" w:tplc="0809000F" w:tentative="1">
+      <w:start w:val="1"/>
+      <w:numFmt w:val="decimal"/>
+      <w:lvlText w:val="%4."/>
+      <w:lvlJc w:val="left"/>
+      <w:pPr>
+        <w:ind w:left="2804" w:hanging="360"/>
+      </w:pPr>
+    </w:lvl>
+    <w:lvl w:ilvl="4" w:tplc="08090019" w:tentative="1">
+      <w:start w:val="1"/>
+      <w:numFmt w:val="lowerLetter"/>
+      <w:lvlText w:val="%5."/>
+      <w:lvlJc w:val="left"/>
+      <w:pPr>
+        <w:ind w:left="3524" w:hanging="360"/>
+      </w:pPr>
+    </w:lvl>
+    <w:lvl w:ilvl="5" w:tplc="0809001B" w:tentative="1">
+      <w:start w:val="1"/>
+      <w:numFmt w:val="lowerRoman"/>
+      <w:lvlText w:val="%6."/>
+      <w:lvlJc w:val="right"/>
+      <w:pPr>
+        <w:ind w:left="4244" w:hanging="180"/>
+      </w:pPr>
+    </w:lvl>
+    <w:lvl w:ilvl="6" w:tplc="0809000F" w:tentative="1">
+      <w:start w:val="1"/>
+      <w:numFmt w:val="decimal"/>
+      <w:lvlText w:val="%7."/>
+      <w:lvlJc w:val="left"/>
+      <w:pPr>
+        <w:ind w:left="4964" w:hanging="360"/>
+      </w:pPr>
+    </w:lvl>
+    <w:lvl w:ilvl="7" w:tplc="08090019" w:tentative="1">
+      <w:start w:val="1"/>
+      <w:numFmt w:val="lowerLetter"/>
+      <w:lvlText w:val="%8."/>
+      <w:lvlJc w:val="left"/>
+      <w:pPr>
+        <w:ind w:left="5684" w:hanging="360"/>
+      </w:pPr>
+    </w:lvl>
+    <w:lvl w:ilvl="8" w:tplc="0809001B" w:tentative="1">
+      <w:start w:val="1"/>
+      <w:numFmt w:val="lowerRoman"/>
+      <w:lvlText w:val="%9."/>
+      <w:lvlJc w:val="right"/>
+      <w:pPr>
+        <w:ind w:left="6404" w:hanging="180"/>
+      </w:pPr>
+    </w:lvl>
+  </w:abstractNum>
+  <w:abstractNum w:abstractNumId="1" w15:restartNumberingAfterBreak="0">
+    <w:nsid w:val="20BC0C29"/>
+    <w:multiLevelType w:val="hybridMultilevel"/>
+    <w:tmpl w:val="62EA06B6"/>
+    <w:lvl w:ilvl="0" w:tplc="08090001">
+      <w:start w:val="1"/>
+      <w:numFmt w:val="bullet"/>
+      <w:lvlText w:val=""/>
+      <w:lvlJc w:val="left"/>
+      <w:pPr>
+        <w:ind w:left="720" w:hanging="360"/>
+      </w:pPr>
+      <w:rPr>
+        <w:rFonts w:ascii="Symbol" w:hAnsi="Symbol" w:hint="default"/>
+      </w:rPr>
+    </w:lvl>
+    <w:lvl w:ilvl="1" w:tplc="08090003" w:tentative="1">
+      <w:start w:val="1"/>
+      <w:numFmt w:val="bullet"/>
+      <w:lvlText w:val="o"/>
+      <w:lvlJc w:val="left"/>
+      <w:pPr>
+        <w:ind w:left="1440" w:hanging="360"/>
+      </w:pPr>
+      <w:rPr>
+        <w:rFonts w:ascii="Courier New" w:hAnsi="Courier New" w:cs="Courier New" w:hint="default"/>
+      </w:rPr>
+    </w:lvl>
+    <w:lvl w:ilvl="2" w:tplc="08090005" w:tentative="1">
+      <w:start w:val="1"/>
+      <w:numFmt w:val="bullet"/>
+      <w:lvlText w:val=""/>
+      <w:lvlJc w:val="left"/>
+      <w:pPr>
+        <w:ind w:left="2160" w:hanging="360"/>
+      </w:pPr>
+      <w:rPr>
+        <w:rFonts w:ascii="Wingdings" w:hAnsi="Wingdings" w:hint="default"/>
+      </w:rPr>
+    </w:lvl>
+    <w:lvl w:ilvl="3" w:tplc="08090001" w:tentative="1">
+      <w:start w:val="1"/>
+      <w:numFmt w:val="bullet"/>
+      <w:lvlText w:val=""/>
+      <w:lvlJc w:val="left"/>
+      <w:pPr>
+        <w:ind w:left="2880" w:hanging="360"/>
+      </w:pPr>
+      <w:rPr>
+        <w:rFonts w:ascii="Symbol" w:hAnsi="Symbol" w:hint="default"/>
+      </w:rPr>
+    </w:lvl>
+    <w:lvl w:ilvl="4" w:tplc="08090003" w:tentative="1">
+      <w:start w:val="1"/>
+      <w:numFmt w:val="bullet"/>
+      <w:lvlText w:val="o"/>
+      <w:lvlJc w:val="left"/>
+      <w:pPr>
+        <w:ind w:left="3600" w:hanging="360"/>
+      </w:pPr>
+      <w:rPr>
+        <w:rFonts w:ascii="Courier New" w:hAnsi="Courier New" w:cs="Courier New" w:hint="default"/>
+      </w:rPr>
+    </w:lvl>
+    <w:lvl w:ilvl="5" w:tplc="08090005" w:tentative="1">
+      <w:start w:val="1"/>
+      <w:numFmt w:val="bullet"/>
+      <w:lvlText w:val=""/>
+      <w:lvlJc w:val="left"/>
+      <w:pPr>
+        <w:ind w:left="4320" w:hanging="360"/>
+      </w:pPr>
+      <w:rPr>
+        <w:rFonts w:ascii="Wingdings" w:hAnsi="Wingdings" w:hint="default"/>
+      </w:rPr>
+    </w:lvl>
+    <w:lvl w:ilvl="6" w:tplc="08090001" w:tentative="1">
+      <w:start w:val="1"/>
+      <w:numFmt w:val="bullet"/>
+      <w:lvlText w:val=""/>
+      <w:lvlJc w:val="left"/>
+      <w:pPr>
+        <w:ind w:left="5040" w:hanging="360"/>
+      </w:pPr>
+      <w:rPr>
+        <w:rFonts w:ascii="Symbol" w:hAnsi="Symbol" w:hint="default"/>
+      </w:rPr>
+    </w:lvl>
+    <w:lvl w:ilvl="7" w:tplc="08090003" w:tentative="1">
+      <w:start w:val="1"/>
+      <w:numFmt w:val="bullet"/>
+      <w:lvlText w:val="o"/>
+      <w:lvlJc w:val="left"/>
+      <w:pPr>
+        <w:ind w:left="5760" w:hanging="360"/>
+      </w:pPr>
+      <w:rPr>
+        <w:rFonts w:ascii="Courier New" w:hAnsi="Courier New" w:cs="Courier New" w:hint="default"/>
+      </w:rPr>
+    </w:lvl>
+    <w:lvl w:ilvl="8" w:tplc="08090005" w:tentative="1">
+      <w:start w:val="1"/>
+      <w:numFmt w:val="bullet"/>
+      <w:lvlText w:val=""/>
+      <w:lvlJc w:val="left"/>
+      <w:pPr>
+        <w:ind w:left="6480" w:hanging="360"/>
+      </w:pPr>
+      <w:rPr>
+        <w:rFonts w:ascii="Wingdings" w:hAnsi="Wingdings" w:hint="default"/>
+      </w:rPr>
+    </w:lvl>
+  </w:abstractNum>
+  <w:abstractNum w:abstractNumId="2" w15:restartNumberingAfterBreak="0">
+    <w:nsid w:val="2C1A13F9"/>
+    <w:multiLevelType w:val="multilevel"/>
+    <w:tmpl w:val="D1EE49E2"/>
+    <w:lvl w:ilvl="0">
+      <w:start w:val="1"/>
+      <w:numFmt w:val="bullet"/>
+      <w:lvlText w:val=""/>
+      <w:lvlJc w:val="left"/>
+      <w:pPr>
+        <w:tabs>
+          <w:tab w:val="num" w:pos="720"/>
+        </w:tabs>
+        <w:ind w:left="720" w:hanging="360"/>
+      </w:pPr>
+      <w:rPr>
+        <w:rFonts w:ascii="Symbol" w:hAnsi="Symbol" w:hint="default"/>
+        <w:sz w:val="20"/>
+      </w:rPr>
+    </w:lvl>
+    <w:lvl w:ilvl="1" w:tentative="1">
+      <w:start w:val="1"/>
+      <w:numFmt w:val="bullet"/>
+      <w:lvlText w:val="o"/>
+      <w:lvlJc w:val="left"/>
+      <w:pPr>
+        <w:tabs>
+          <w:tab w:val="num" w:pos="1440"/>
+        </w:tabs>
+        <w:ind w:left="1440" w:hanging="360"/>
+      </w:pPr>
+      <w:rPr>
+        <w:rFonts w:ascii="Courier New" w:hAnsi="Courier New" w:hint="default"/>
+        <w:sz w:val="20"/>
+      </w:rPr>
+    </w:lvl>
+    <w:lvl w:ilvl="2" w:tentative="1">
+      <w:start w:val="1"/>
+      <w:numFmt w:val="bullet"/>
+      <w:lvlText w:val=""/>
+      <w:lvlJc w:val="left"/>
+      <w:pPr>
+        <w:tabs>
+          <w:tab w:val="num" w:pos="2160"/>
+        </w:tabs>
+        <w:ind w:left="2160" w:hanging="360"/>
+      </w:pPr>
+      <w:rPr>
+        <w:rFonts w:ascii="Wingdings" w:hAnsi="Wingdings" w:hint="default"/>
+        <w:sz w:val="20"/>
+      </w:rPr>
+    </w:lvl>
+    <w:lvl w:ilvl="3" w:tentative="1">
+      <w:start w:val="1"/>
+      <w:numFmt w:val="bullet"/>
+      <w:lvlText w:val=""/>
+      <w:lvlJc w:val="left"/>
+      <w:pPr>
+        <w:tabs>
+          <w:tab w:val="num" w:pos="2880"/>
+        </w:tabs>
+        <w:ind w:left="2880" w:hanging="360"/>
+      </w:pPr>
+      <w:rPr>
+        <w:rFonts w:ascii="Wingdings" w:hAnsi="Wingdings" w:hint="default"/>
+        <w:sz w:val="20"/>
+      </w:rPr>
+    </w:lvl>
+    <w:lvl w:ilvl="4" w:tentative="1">
+      <w:start w:val="1"/>
+      <w:numFmt w:val="bullet"/>
+      <w:lvlText w:val=""/>
+      <w:lvlJc w:val="left"/>
+      <w:pPr>
+        <w:tabs>
+          <w:tab w:val="num" w:pos="3600"/>
+        </w:tabs>
+        <w:ind w:left="3600" w:hanging="360"/>
+      </w:pPr>
+      <w:rPr>
+        <w:rFonts w:ascii="Wingdings" w:hAnsi="Wingdings" w:hint="default"/>
+        <w:sz w:val="20"/>
+      </w:rPr>
+    </w:lvl>
+    <w:lvl w:ilvl="5" w:tentative="1">
+      <w:start w:val="1"/>
+      <w:numFmt w:val="bullet"/>
+      <w:lvlText w:val=""/>
+      <w:lvlJc w:val="left"/>
+      <w:pPr>
+        <w:tabs>
+          <w:tab w:val="num" w:pos="4320"/>
+        </w:tabs>
+        <w:ind w:left="4320" w:hanging="360"/>
+      </w:pPr>
+      <w:rPr>
+        <w:rFonts w:ascii="Wingdings" w:hAnsi="Wingdings" w:hint="default"/>
+        <w:sz w:val="20"/>
+      </w:rPr>
+    </w:lvl>
+    <w:lvl w:ilvl="6" w:tentative="1">
+      <w:start w:val="1"/>
+      <w:numFmt w:val="bullet"/>
+      <w:lvlText w:val=""/>
+      <w:lvlJc w:val="left"/>
+      <w:pPr>
+        <w:tabs>
+          <w:tab w:val="num" w:pos="5040"/>
+        </w:tabs>
+        <w:ind w:left="5040" w:hanging="360"/>
+      </w:pPr>
+      <w:rPr>
+        <w:rFonts w:ascii="Wingdings" w:hAnsi="Wingdings" w:hint="default"/>
+        <w:sz w:val="20"/>
+      </w:rPr>
+    </w:lvl>
+    <w:lvl w:ilvl="7" w:tentative="1">
+      <w:start w:val="1"/>
+      <w:numFmt w:val="bullet"/>
+      <w:lvlText w:val=""/>
+      <w:lvlJc w:val="left"/>
+      <w:pPr>
+        <w:tabs>
+          <w:tab w:val="num" w:pos="5760"/>
+        </w:tabs>
+        <w:ind w:left="5760" w:hanging="360"/>
+      </w:pPr>
+      <w:rPr>
+        <w:rFonts w:ascii="Wingdings" w:hAnsi="Wingdings" w:hint="default"/>
+        <w:sz w:val="20"/>
+      </w:rPr>
+    </w:lvl>
+    <w:lvl w:ilvl="8" w:tentative="1">
+      <w:start w:val="1"/>
+      <w:numFmt w:val="bullet"/>
+      <w:lvlText w:val=""/>
+      <w:lvlJc w:val="left"/>
+      <w:pPr>
+        <w:tabs>
+          <w:tab w:val="num" w:pos="6480"/>
+        </w:tabs>
+        <w:ind w:left="6480" w:hanging="360"/>
+      </w:pPr>
+      <w:rPr>
+        <w:rFonts w:ascii="Wingdings" w:hAnsi="Wingdings" w:hint="default"/>
+        <w:sz w:val="20"/>
+      </w:rPr>
+    </w:lvl>
+  </w:abstractNum>
+  <w:abstractNum w:abstractNumId="3" w15:restartNumberingAfterBreak="0">
+    <w:nsid w:val="75BF70BC"/>
+    <w:multiLevelType w:val="hybridMultilevel"/>
+    <w:tmpl w:val="34AE4E90"/>
+    <w:lvl w:ilvl="0" w:tplc="08090001">
+      <w:start w:val="1"/>
+      <w:numFmt w:val="bullet"/>
+      <w:lvlText w:val=""/>
+      <w:lvlJc w:val="left"/>
+      <w:pPr>
+        <w:ind w:left="720" w:hanging="360"/>
+      </w:pPr>
+      <w:rPr>
+        <w:rFonts w:ascii="Symbol" w:hAnsi="Symbol" w:hint="default"/>
+      </w:rPr>
+    </w:lvl>
+    <w:lvl w:ilvl="1" w:tplc="08090003" w:tentative="1">
+      <w:start w:val="1"/>
+      <w:numFmt w:val="bullet"/>
+      <w:lvlText w:val="o"/>
+      <w:lvlJc w:val="left"/>
+      <w:pPr>
+        <w:ind w:left="1440" w:hanging="360"/>
+      </w:pPr>
+      <w:rPr>
+        <w:rFonts w:ascii="Courier New" w:hAnsi="Courier New" w:cs="Courier New" w:hint="default"/>
+      </w:rPr>
+    </w:lvl>
+    <w:lvl w:ilvl="2" w:tplc="08090005" w:tentative="1">
+      <w:start w:val="1"/>
+      <w:numFmt w:val="bullet"/>
+      <w:lvlText w:val=""/>
+      <w:lvlJc w:val="left"/>
+      <w:pPr>
+        <w:ind w:left="2160" w:hanging="360"/>
+      </w:pPr>
+      <w:rPr>
+        <w:rFonts w:ascii="Wingdings" w:hAnsi="Wingdings" w:hint="default"/>
+      </w:rPr>
+    </w:lvl>
+    <w:lvl w:ilvl="3" w:tplc="08090001" w:tentative="1">
+      <w:start w:val="1"/>
+      <w:numFmt w:val="bullet"/>
+      <w:lvlText w:val=""/>
+      <w:lvlJc w:val="left"/>
+      <w:pPr>
+        <w:ind w:left="2880" w:hanging="360"/>
+      </w:pPr>
+      <w:rPr>
+        <w:rFonts w:ascii="Symbol" w:hAnsi="Symbol" w:hint="default"/>
+      </w:rPr>
+    </w:lvl>
+    <w:lvl w:ilvl="4" w:tplc="08090003" w:tentative="1">
+      <w:start w:val="1"/>
+      <w:numFmt w:val="bullet"/>
+      <w:lvlText w:val="o"/>
+      <w:lvlJc w:val="left"/>
+      <w:pPr>
+        <w:ind w:left="3600" w:hanging="360"/>
+      </w:pPr>
+      <w:rPr>
+        <w:rFonts w:ascii="Courier New" w:hAnsi="Courier New" w:cs="Courier New" w:hint="default"/>
+      </w:rPr>
+    </w:lvl>
+    <w:lvl w:ilvl="5" w:tplc="08090005" w:tentative="1">
+      <w:start w:val="1"/>
+      <w:numFmt w:val="bullet"/>
+      <w:lvlText w:val=""/>
+      <w:lvlJc w:val="left"/>
+      <w:pPr>
+        <w:ind w:left="4320" w:hanging="360"/>
+      </w:pPr>
+      <w:rPr>
+        <w:rFonts w:ascii="Wingdings" w:hAnsi="Wingdings" w:hint="default"/>
+      </w:rPr>
+    </w:lvl>
+    <w:lvl w:ilvl="6" w:tplc="08090001" w:tentative="1">
+      <w:start w:val="1"/>
+      <w:numFmt w:val="bullet"/>
+      <w:lvlText w:val=""/>
+      <w:lvlJc w:val="left"/>
+      <w:pPr>
+        <w:ind w:left="5040" w:hanging="360"/>
+      </w:pPr>
+      <w:rPr>
+        <w:rFonts w:ascii="Symbol" w:hAnsi="Symbol" w:hint="default"/>
+      </w:rPr>
+    </w:lvl>
+    <w:lvl w:ilvl="7" w:tplc="08090003" w:tentative="1">
+      <w:start w:val="1"/>
+      <w:numFmt w:val="bullet"/>
+      <w:lvlText w:val="o"/>
+      <w:lvlJc w:val="left"/>
+      <w:pPr>
+        <w:ind w:left="5760" w:hanging="360"/>
+      </w:pPr>
+      <w:rPr>
+        <w:rFonts w:ascii="Courier New" w:hAnsi="Courier New" w:cs="Courier New" w:hint="default"/>
+      </w:rPr>
+    </w:lvl>
+    <w:lvl w:ilvl="8" w:tplc="08090005" w:tentative="1">
+      <w:start w:val="1"/>
+      <w:numFmt w:val="bullet"/>
+      <w:lvlText w:val=""/>
+      <w:lvlJc w:val="left"/>
+      <w:pPr>
+        <w:ind w:left="6480" w:hanging="360"/>
+      </w:pPr>
+      <w:rPr>
+        <w:rFonts w:ascii="Wingdings" w:hAnsi="Wingdings" w:hint="default"/>
+      </w:rPr>
+    </w:lvl>
+  </w:abstractNum>
+  <w:abstractNum w:abstractNumId="4" w15:restartNumberingAfterBreak="0">
+    <w:nsid w:val="7A8632D0"/>
+    <w:multiLevelType w:val="multilevel"/>
+    <w:tmpl w:val="3A22ABC8"/>
+    <w:lvl w:ilvl="0">
+      <w:start w:val="1"/>
+      <w:numFmt w:val="bullet"/>
+      <w:lvlText w:val=""/>
+      <w:lvlJc w:val="left"/>
+      <w:pPr>
+        <w:tabs>
+          <w:tab w:val="num" w:pos="720"/>
+        </w:tabs>
+        <w:ind w:left="720" w:hanging="360"/>
+      </w:pPr>
+      <w:rPr>
+        <w:rFonts w:ascii="Symbol" w:hAnsi="Symbol" w:hint="default"/>
+        <w:sz w:val="20"/>
+      </w:rPr>
+    </w:lvl>
+    <w:lvl w:ilvl="1" w:tentative="1">
+      <w:start w:val="1"/>
+      <w:numFmt w:val="bullet"/>
+      <w:lvlText w:val="o"/>
+      <w:lvlJc w:val="left"/>
+      <w:pPr>
+        <w:tabs>
+          <w:tab w:val="num" w:pos="1440"/>
+        </w:tabs>
+        <w:ind w:left="1440" w:hanging="360"/>
+      </w:pPr>
+      <w:rPr>
+        <w:rFonts w:ascii="Courier New" w:hAnsi="Courier New" w:hint="default"/>
+        <w:sz w:val="20"/>
+      </w:rPr>
+    </w:lvl>
+    <w:lvl w:ilvl="2" w:tentative="1">
+      <w:start w:val="1"/>
+      <w:numFmt w:val="bullet"/>
+      <w:lvlText w:val=""/>
+      <w:lvlJc w:val="left"/>
+      <w:pPr>
+        <w:tabs>
+          <w:tab w:val="num" w:pos="2160"/>
+        </w:tabs>
+        <w:ind w:left="2160" w:hanging="360"/>
+      </w:pPr>
+      <w:rPr>
+        <w:rFonts w:ascii="Wingdings" w:hAnsi="Wingdings" w:hint="default"/>
+        <w:sz w:val="20"/>
+      </w:rPr>
+    </w:lvl>
+    <w:lvl w:ilvl="3" w:tentative="1">
+      <w:start w:val="1"/>
+      <w:numFmt w:val="bullet"/>
+      <w:lvlText w:val=""/>
+      <w:lvlJc w:val="left"/>
+      <w:pPr>
+        <w:tabs>
+          <w:tab w:val="num" w:pos="2880"/>
+        </w:tabs>
+        <w:ind w:left="2880" w:hanging="360"/>
+      </w:pPr>
+      <w:rPr>
+        <w:rFonts w:ascii="Wingdings" w:hAnsi="Wingdings" w:hint="default"/>
+        <w:sz w:val="20"/>
+      </w:rPr>
+    </w:lvl>
+    <w:lvl w:ilvl="4" w:tentative="1">
+      <w:start w:val="1"/>
+      <w:numFmt w:val="bullet"/>
+      <w:lvlText w:val=""/>
+      <w:lvlJc w:val="left"/>
+      <w:pPr>
+        <w:tabs>
+          <w:tab w:val="num" w:pos="3600"/>
+        </w:tabs>
+        <w:ind w:left="3600" w:hanging="360"/>
+      </w:pPr>
+      <w:rPr>
+        <w:rFonts w:ascii="Wingdings" w:hAnsi="Wingdings" w:hint="default"/>
+        <w:sz w:val="20"/>
+      </w:rPr>
+    </w:lvl>
+    <w:lvl w:ilvl="5" w:tentative="1">
+      <w:start w:val="1"/>
+      <w:numFmt w:val="bullet"/>
+      <w:lvlText w:val=""/>
+      <w:lvlJc w:val="left"/>
+      <w:pPr>
+        <w:tabs>
+          <w:tab w:val="num" w:pos="4320"/>
+        </w:tabs>
+        <w:ind w:left="4320" w:hanging="360"/>
+      </w:pPr>
+      <w:rPr>
+        <w:rFonts w:ascii="Wingdings" w:hAnsi="Wingdings" w:hint="default"/>
+        <w:sz w:val="20"/>
+      </w:rPr>
+    </w:lvl>
+    <w:lvl w:ilvl="6" w:tentative="1">
+      <w:start w:val="1"/>
+      <w:numFmt w:val="bullet"/>
+      <w:lvlText w:val=""/>
+      <w:lvlJc w:val="left"/>
+      <w:pPr>
+        <w:tabs>
+          <w:tab w:val="num" w:pos="5040"/>
+        </w:tabs>
+        <w:ind w:left="5040" w:hanging="360"/>
+      </w:pPr>
+      <w:rPr>
+        <w:rFonts w:ascii="Wingdings" w:hAnsi="Wingdings" w:hint="default"/>
+        <w:sz w:val="20"/>
+      </w:rPr>
+    </w:lvl>
+    <w:lvl w:ilvl="7" w:tentative="1">
+      <w:start w:val="1"/>
+      <w:numFmt w:val="bullet"/>
+      <w:lvlText w:val=""/>
+      <w:lvlJc w:val="left"/>
+      <w:pPr>
+        <w:tabs>
+          <w:tab w:val="num" w:pos="5760"/>
+        </w:tabs>
+        <w:ind w:left="5760" w:hanging="360"/>
+      </w:pPr>
+      <w:rPr>
+        <w:rFonts w:ascii="Wingdings" w:hAnsi="Wingdings" w:hint="default"/>
+        <w:sz w:val="20"/>
+      </w:rPr>
+    </w:lvl>
+    <w:lvl w:ilvl="8" w:tentative="1">
+      <w:start w:val="1"/>
+      <w:numFmt w:val="bullet"/>
+      <w:lvlText w:val=""/>
+      <w:lvlJc w:val="left"/>
+      <w:pPr>
+        <w:tabs>
+          <w:tab w:val="num" w:pos="6480"/>
+        </w:tabs>
+        <w:ind w:left="6480" w:hanging="360"/>
+      </w:pPr>
+      <w:rPr>
+        <w:rFonts w:ascii="Wingdings" w:hAnsi="Wingdings" w:hint="default"/>
+        <w:sz w:val="20"/>
+      </w:rPr>
+    </w:lvl>
+  </w:abstractNum>
+  <w:abstractNum w:abstractNumId="5" w15:restartNumberingAfterBreak="0">
+    <w:nsid w:val="7E624415"/>
+    <w:multiLevelType w:val="hybridMultilevel"/>
+    <w:tmpl w:val="9B7210FC"/>
+    <w:lvl w:ilvl="0" w:tplc="A7C83AD6">
+      <w:numFmt w:val="bullet"/>
+      <w:lvlText w:val=""/>
+      <w:lvlJc w:val="left"/>
+      <w:pPr>
+        <w:ind w:left="720" w:hanging="360"/>
+      </w:pPr>
+      <w:rPr>
+        <w:rFonts w:ascii="Aptos" w:eastAsiaTheme="minorHAnsi" w:hAnsi="Aptos" w:cstheme="minorBidi" w:hint="default"/>
+      </w:rPr>
+    </w:lvl>
+    <w:lvl w:ilvl="1" w:tplc="08090003" w:tentative="1">
+      <w:start w:val="1"/>
+      <w:numFmt w:val="bullet"/>
+      <w:lvlText w:val="o"/>
+      <w:lvlJc w:val="left"/>
+      <w:pPr>
+        <w:ind w:left="1440" w:hanging="360"/>
+      </w:pPr>
+      <w:rPr>
+        <w:rFonts w:ascii="Courier New" w:hAnsi="Courier New" w:cs="Courier New" w:hint="default"/>
+      </w:rPr>
+    </w:lvl>
+    <w:lvl w:ilvl="2" w:tplc="08090005" w:tentative="1">
+      <w:start w:val="1"/>
+      <w:numFmt w:val="bullet"/>
+      <w:lvlText w:val=""/>
+      <w:lvlJc w:val="left"/>
+      <w:pPr>
+        <w:ind w:left="2160" w:hanging="360"/>
+      </w:pPr>
+      <w:rPr>
+        <w:rFonts w:ascii="Wingdings" w:hAnsi="Wingdings" w:hint="default"/>
+      </w:rPr>
+    </w:lvl>
+    <w:lvl w:ilvl="3" w:tplc="08090001" w:tentative="1">
+      <w:start w:val="1"/>
+      <w:numFmt w:val="bullet"/>
+      <w:lvlText w:val=""/>
+      <w:lvlJc w:val="left"/>
+      <w:pPr>
+        <w:ind w:left="2880" w:hanging="360"/>
+      </w:pPr>
+      <w:rPr>
+        <w:rFonts w:ascii="Symbol" w:hAnsi="Symbol" w:hint="default"/>
+      </w:rPr>
+    </w:lvl>
+    <w:lvl w:ilvl="4" w:tplc="08090003" w:tentative="1">
+      <w:start w:val="1"/>
+      <w:numFmt w:val="bullet"/>
+      <w:lvlText w:val="o"/>
+      <w:lvlJc w:val="left"/>
+      <w:pPr>
+        <w:ind w:left="3600" w:hanging="360"/>
+      </w:pPr>
+      <w:rPr>
+        <w:rFonts w:ascii="Courier New" w:hAnsi="Courier New" w:cs="Courier New" w:hint="default"/>
+      </w:rPr>
+    </w:lvl>
+    <w:lvl w:ilvl="5" w:tplc="08090005" w:tentative="1">
+      <w:start w:val="1"/>
+      <w:numFmt w:val="bullet"/>
+      <w:lvlText w:val=""/>
+      <w:lvlJc w:val="left"/>
+      <w:pPr>
+        <w:ind w:left="4320" w:hanging="360"/>
+      </w:pPr>
+      <w:rPr>
+        <w:rFonts w:ascii="Wingdings" w:hAnsi="Wingdings" w:hint="default"/>
+      </w:rPr>
+    </w:lvl>
+    <w:lvl w:ilvl="6" w:tplc="08090001" w:tentative="1">
+      <w:start w:val="1"/>
+      <w:numFmt w:val="bullet"/>
+      <w:lvlText w:val=""/>
+      <w:lvlJc w:val="left"/>
+      <w:pPr>
+        <w:ind w:left="5040" w:hanging="360"/>
+      </w:pPr>
+      <w:rPr>
+        <w:rFonts w:ascii="Symbol" w:hAnsi="Symbol" w:hint="default"/>
+      </w:rPr>
+    </w:lvl>
+    <w:lvl w:ilvl="7" w:tplc="08090003" w:tentative="1">
+      <w:start w:val="1"/>
+      <w:numFmt w:val="bullet"/>
+      <w:lvlText w:val="o"/>
+      <w:lvlJc w:val="left"/>
+      <w:pPr>
+        <w:ind w:left="5760" w:hanging="360"/>
+      </w:pPr>
+      <w:rPr>
+        <w:rFonts w:ascii="Courier New" w:hAnsi="Courier New" w:cs="Courier New" w:hint="default"/>
+      </w:rPr>
+    </w:lvl>
+    <w:lvl w:ilvl="8" w:tplc="08090005" w:tentative="1">
+      <w:start w:val="1"/>
+      <w:numFmt w:val="bullet"/>
+      <w:lvlText w:val=""/>
+      <w:lvlJc w:val="left"/>
+      <w:pPr>
+        <w:ind w:left="6480" w:hanging="360"/>
+      </w:pPr>
+      <w:rPr>
+        <w:rFonts w:ascii="Wingdings" w:hAnsi="Wingdings" w:hint="default"/>
+      </w:rPr>
+    </w:lvl>
+  </w:abstractNum>
+  <w:num w:numId="1" w16cid:durableId="739518105">
+    <w:abstractNumId w:val="3"/>
+  </w:num>
+  <w:num w:numId="2" w16cid:durableId="1354726548">
+    <w:abstractNumId w:val="4"/>
+  </w:num>
+  <w:num w:numId="3" w16cid:durableId="290089421">
+    <w:abstractNumId w:val="1"/>
+  </w:num>
+  <w:num w:numId="4" w16cid:durableId="1892689258">
+    <w:abstractNumId w:val="2"/>
+  </w:num>
+  <w:num w:numId="5" w16cid:durableId="1620187207">
+    <w:abstractNumId w:val="0"/>
+  </w:num>
+  <w:num w:numId="6" w16cid:durableId="1114060531">
+    <w:abstractNumId w:val="5"/>
+  </w:num>
+</w:numbering>
 </file>
 
 <file path=word/styles.xml><?xml version="1.0" encoding="utf-8"?>
@@ -1318,7 +4448,6 @@
     <w:name w:val="Normal (Web)"/>
     <w:basedOn w:val="Normal"/>
     <w:uiPriority w:val="99"/>
-    <w:semiHidden/>
     <w:unhideWhenUsed/>
     <w:rsid w:val="00916C7D"/>
     <w:pPr>
@@ -1329,6 +4458,29 @@
       <w:kern w:val="0"/>
       <w:lang w:eastAsia="en-GB"/>
       <w14:ligatures w14:val="none"/>
+    </w:rPr>
+  </w:style>
+  <w:style w:type="character" w:styleId="Hyperlink">
+    <w:name w:val="Hyperlink"/>
+    <w:basedOn w:val="DefaultParagraphFont"/>
+    <w:uiPriority w:val="99"/>
+    <w:unhideWhenUsed/>
+    <w:rsid w:val="00312B6F"/>
+    <w:rPr>
+      <w:color w:val="467886" w:themeColor="hyperlink"/>
+      <w:u w:val="single"/>
+    </w:rPr>
+  </w:style>
+  <w:style w:type="character" w:styleId="UnresolvedMention">
+    <w:name w:val="Unresolved Mention"/>
+    <w:basedOn w:val="DefaultParagraphFont"/>
+    <w:uiPriority w:val="99"/>
+    <w:semiHidden/>
+    <w:unhideWhenUsed/>
+    <w:rsid w:val="00312B6F"/>
+    <w:rPr>
+      <w:color w:val="605E5C"/>
+      <w:shd w:val="clear" w:color="auto" w:fill="E1DFDD"/>
     </w:rPr>
   </w:style>
 </w:styles>
@@ -1647,4 +4799,16 @@
     </a:ext>
   </a:extLst>
 </a:theme>
+</file>
+
+<file path=customXml/item1.xml><?xml version="1.0" encoding="utf-8"?>
+<b:Sources xmlns:b="http://schemas.openxmlformats.org/officeDocument/2006/bibliography" xmlns="http://schemas.openxmlformats.org/officeDocument/2006/bibliography" SelectedStyle="\APASixthEditionOfficeOnline.xsl" StyleName="APA" Version="6"/>
+</file>
+
+<file path=customXml/itemProps1.xml><?xml version="1.0" encoding="utf-8"?>
+<ds:datastoreItem xmlns:ds="http://schemas.openxmlformats.org/officeDocument/2006/customXml" ds:itemID="{4B3BDF87-063B-4D3B-B6C6-D63D343A4959}">
+  <ds:schemaRefs>
+    <ds:schemaRef ds:uri="http://schemas.openxmlformats.org/officeDocument/2006/bibliography"/>
+  </ds:schemaRefs>
+</ds:datastoreItem>
 </file>